--- a/Corporations/Universe_Corp_Hima Bedina.docx
+++ b/Corporations/Universe_Corp_Hima Bedina.docx
@@ -395,7 +395,7 @@
     </w:p>
     <w:p>
       <w:pPr>
-        <w:jc w:val="both"/>
+        <w:jc w:val="center"/>
         <w:rPr>
           <w:rFonts w:ascii="Times New Roman" w:hAnsi="Times New Roman" w:cs="Times New Roman"/>
           <w:sz w:val="28"/>
@@ -426,6 +426,16 @@
         </w:rPr>
         <w:t xml:space="preserve">: </w:t>
       </w:r>
+    </w:p>
+    <w:p>
+      <w:pPr>
+        <w:jc w:val="center"/>
+        <w:rPr>
+          <w:rFonts w:ascii="Times New Roman" w:hAnsi="Times New Roman" w:cs="Times New Roman"/>
+          <w:sz w:val="28"/>
+          <w:shd w:val="clear" w:color="auto" w:fill="FFFFFF"/>
+        </w:rPr>
+      </w:pPr>
       <w:proofErr w:type="spellStart"/>
       <w:r>
         <w:rPr>
@@ -472,26 +482,29 @@
         <w:t>increase</w:t>
       </w:r>
       <w:proofErr w:type="spellEnd"/>
-      <w:r>
-        <w:rPr>
-          <w:rFonts w:ascii="Times New Roman" w:hAnsi="Times New Roman" w:cs="Times New Roman"/>
-          <w:sz w:val="28"/>
-          <w:shd w:val="clear" w:color="auto" w:fill="FFFFFF"/>
-        </w:rPr>
-        <w:t xml:space="preserve"> </w:t>
-      </w:r>
+    </w:p>
+    <w:p>
+      <w:pPr>
+        <w:jc w:val="center"/>
+        <w:rPr>
+          <w:rFonts w:ascii="Times New Roman" w:hAnsi="Times New Roman" w:cs="Times New Roman"/>
+          <w:sz w:val="28"/>
+          <w:shd w:val="clear" w:color="auto" w:fill="FFFFFF"/>
+        </w:rPr>
+      </w:pPr>
       <w:bookmarkStart w:id="0" w:name="_GoBack"/>
       <w:bookmarkEnd w:id="0"/>
     </w:p>
     <w:p>
       <w:pPr>
-        <w:jc w:val="both"/>
+        <w:jc w:val="center"/>
         <w:rPr>
           <w:rFonts w:ascii="Times New Roman" w:hAnsi="Times New Roman" w:cs="Times New Roman"/>
           <w:sz w:val="28"/>
           <w:shd w:val="clear" w:color="auto" w:fill="FFFFFF"/>
         </w:rPr>
       </w:pPr>
+      <w:proofErr w:type="spellStart"/>
       <w:r>
         <w:rPr>
           <w:rFonts w:ascii="Times New Roman" w:hAnsi="Times New Roman" w:cs="Times New Roman"/>
@@ -500,500 +513,6 @@
           <w:shd w:val="clear" w:color="auto" w:fill="FFFFFF"/>
         </w:rPr>
         <w:t>Description</w:t>
-      </w:r>
-      <w:r>
-        <w:rPr>
-          <w:rFonts w:ascii="Times New Roman" w:hAnsi="Times New Roman" w:cs="Times New Roman"/>
-          <w:sz w:val="28"/>
-          <w:shd w:val="clear" w:color="auto" w:fill="FFFFFF"/>
-        </w:rPr>
-        <w:t>: Hima-</w:t>
-      </w:r>
-      <w:proofErr w:type="spellStart"/>
-      <w:r>
-        <w:rPr>
-          <w:rFonts w:ascii="Times New Roman" w:hAnsi="Times New Roman" w:cs="Times New Roman"/>
-          <w:sz w:val="28"/>
-          <w:shd w:val="clear" w:color="auto" w:fill="FFFFFF"/>
-        </w:rPr>
-        <w:t>Bedina</w:t>
-      </w:r>
-      <w:proofErr w:type="spellEnd"/>
-      <w:r>
-        <w:rPr>
-          <w:rFonts w:ascii="Times New Roman" w:hAnsi="Times New Roman" w:cs="Times New Roman"/>
-          <w:sz w:val="28"/>
-          <w:shd w:val="clear" w:color="auto" w:fill="FFFFFF"/>
-        </w:rPr>
-        <w:t xml:space="preserve"> </w:t>
-      </w:r>
-      <w:proofErr w:type="spellStart"/>
-      <w:r>
-        <w:rPr>
-          <w:rFonts w:ascii="Times New Roman" w:hAnsi="Times New Roman" w:cs="Times New Roman"/>
-          <w:sz w:val="28"/>
-          <w:shd w:val="clear" w:color="auto" w:fill="FFFFFF"/>
-        </w:rPr>
-        <w:t>is</w:t>
-      </w:r>
-      <w:proofErr w:type="spellEnd"/>
-      <w:r>
-        <w:rPr>
-          <w:rFonts w:ascii="Times New Roman" w:hAnsi="Times New Roman" w:cs="Times New Roman"/>
-          <w:sz w:val="28"/>
-          <w:shd w:val="clear" w:color="auto" w:fill="FFFFFF"/>
-        </w:rPr>
-        <w:t xml:space="preserve"> a corporation </w:t>
-      </w:r>
-      <w:proofErr w:type="spellStart"/>
-      <w:r>
-        <w:rPr>
-          <w:rFonts w:ascii="Times New Roman" w:hAnsi="Times New Roman" w:cs="Times New Roman"/>
-          <w:sz w:val="28"/>
-          <w:shd w:val="clear" w:color="auto" w:fill="FFFFFF"/>
-        </w:rPr>
-        <w:t>that</w:t>
-      </w:r>
-      <w:proofErr w:type="spellEnd"/>
-      <w:r>
-        <w:rPr>
-          <w:rFonts w:ascii="Times New Roman" w:hAnsi="Times New Roman" w:cs="Times New Roman"/>
-          <w:sz w:val="28"/>
-          <w:shd w:val="clear" w:color="auto" w:fill="FFFFFF"/>
-        </w:rPr>
-        <w:t xml:space="preserve"> has made </w:t>
-      </w:r>
-      <w:proofErr w:type="spellStart"/>
-      <w:r>
-        <w:rPr>
-          <w:rFonts w:ascii="Times New Roman" w:hAnsi="Times New Roman" w:cs="Times New Roman"/>
-          <w:sz w:val="28"/>
-          <w:shd w:val="clear" w:color="auto" w:fill="FFFFFF"/>
-        </w:rPr>
-        <w:t>its</w:t>
-      </w:r>
-      <w:proofErr w:type="spellEnd"/>
-      <w:r>
-        <w:rPr>
-          <w:rFonts w:ascii="Times New Roman" w:hAnsi="Times New Roman" w:cs="Times New Roman"/>
-          <w:sz w:val="28"/>
-          <w:shd w:val="clear" w:color="auto" w:fill="FFFFFF"/>
-        </w:rPr>
-        <w:t xml:space="preserve"> </w:t>
-      </w:r>
-      <w:proofErr w:type="spellStart"/>
-      <w:r>
-        <w:rPr>
-          <w:rFonts w:ascii="Times New Roman" w:hAnsi="Times New Roman" w:cs="Times New Roman"/>
-          <w:sz w:val="28"/>
-          <w:shd w:val="clear" w:color="auto" w:fill="FFFFFF"/>
-        </w:rPr>
-        <w:t>specialty</w:t>
-      </w:r>
-      <w:proofErr w:type="spellEnd"/>
-      <w:r>
-        <w:rPr>
-          <w:rFonts w:ascii="Times New Roman" w:hAnsi="Times New Roman" w:cs="Times New Roman"/>
-          <w:sz w:val="28"/>
-          <w:shd w:val="clear" w:color="auto" w:fill="FFFFFF"/>
-        </w:rPr>
-        <w:t xml:space="preserve"> </w:t>
-      </w:r>
-      <w:proofErr w:type="spellStart"/>
-      <w:r>
-        <w:rPr>
-          <w:rFonts w:ascii="Times New Roman" w:hAnsi="Times New Roman" w:cs="Times New Roman"/>
-          <w:sz w:val="28"/>
-          <w:shd w:val="clear" w:color="auto" w:fill="FFFFFF"/>
-        </w:rPr>
-        <w:t>human</w:t>
-      </w:r>
-      <w:proofErr w:type="spellEnd"/>
-      <w:r>
-        <w:rPr>
-          <w:rFonts w:ascii="Times New Roman" w:hAnsi="Times New Roman" w:cs="Times New Roman"/>
-          <w:sz w:val="28"/>
-          <w:shd w:val="clear" w:color="auto" w:fill="FFFFFF"/>
-        </w:rPr>
-        <w:t xml:space="preserve"> augmentation and </w:t>
-      </w:r>
-      <w:proofErr w:type="spellStart"/>
-      <w:r>
-        <w:rPr>
-          <w:rFonts w:ascii="Times New Roman" w:hAnsi="Times New Roman" w:cs="Times New Roman"/>
-          <w:sz w:val="28"/>
-          <w:shd w:val="clear" w:color="auto" w:fill="FFFFFF"/>
-        </w:rPr>
-        <w:t>biotics</w:t>
-      </w:r>
-      <w:proofErr w:type="spellEnd"/>
-      <w:r>
-        <w:rPr>
-          <w:rFonts w:ascii="Times New Roman" w:hAnsi="Times New Roman" w:cs="Times New Roman"/>
-          <w:sz w:val="28"/>
-          <w:shd w:val="clear" w:color="auto" w:fill="FFFFFF"/>
-        </w:rPr>
-        <w:t xml:space="preserve">. </w:t>
-      </w:r>
-      <w:proofErr w:type="spellStart"/>
-      <w:r>
-        <w:rPr>
-          <w:rFonts w:ascii="Times New Roman" w:hAnsi="Times New Roman" w:cs="Times New Roman"/>
-          <w:sz w:val="28"/>
-          <w:shd w:val="clear" w:color="auto" w:fill="FFFFFF"/>
-        </w:rPr>
-        <w:t>Led</w:t>
-      </w:r>
-      <w:proofErr w:type="spellEnd"/>
-      <w:r>
-        <w:rPr>
-          <w:rFonts w:ascii="Times New Roman" w:hAnsi="Times New Roman" w:cs="Times New Roman"/>
-          <w:sz w:val="28"/>
-          <w:shd w:val="clear" w:color="auto" w:fill="FFFFFF"/>
-        </w:rPr>
-        <w:t xml:space="preserve"> by Dr. </w:t>
-      </w:r>
-      <w:proofErr w:type="spellStart"/>
-      <w:r>
-        <w:rPr>
-          <w:rFonts w:ascii="Times New Roman" w:hAnsi="Times New Roman" w:cs="Times New Roman"/>
-          <w:sz w:val="28"/>
-          <w:shd w:val="clear" w:color="auto" w:fill="FFFFFF"/>
-        </w:rPr>
-        <w:t>Hosein</w:t>
-      </w:r>
-      <w:proofErr w:type="spellEnd"/>
-      <w:r>
-        <w:rPr>
-          <w:rFonts w:ascii="Times New Roman" w:hAnsi="Times New Roman" w:cs="Times New Roman"/>
-          <w:sz w:val="28"/>
-          <w:shd w:val="clear" w:color="auto" w:fill="FFFFFF"/>
-        </w:rPr>
-        <w:t xml:space="preserve"> Ibn TALI, an </w:t>
-      </w:r>
-      <w:proofErr w:type="spellStart"/>
-      <w:r>
-        <w:rPr>
-          <w:rFonts w:ascii="Times New Roman" w:hAnsi="Times New Roman" w:cs="Times New Roman"/>
-          <w:sz w:val="28"/>
-          <w:shd w:val="clear" w:color="auto" w:fill="FFFFFF"/>
-        </w:rPr>
-        <w:t>Egyptian</w:t>
-      </w:r>
-      <w:proofErr w:type="spellEnd"/>
-      <w:r>
-        <w:rPr>
-          <w:rFonts w:ascii="Times New Roman" w:hAnsi="Times New Roman" w:cs="Times New Roman"/>
-          <w:sz w:val="28"/>
-          <w:shd w:val="clear" w:color="auto" w:fill="FFFFFF"/>
-        </w:rPr>
-        <w:t xml:space="preserve"> </w:t>
-      </w:r>
-      <w:proofErr w:type="spellStart"/>
-      <w:r>
-        <w:rPr>
-          <w:rFonts w:ascii="Times New Roman" w:hAnsi="Times New Roman" w:cs="Times New Roman"/>
-          <w:sz w:val="28"/>
-          <w:shd w:val="clear" w:color="auto" w:fill="FFFFFF"/>
-        </w:rPr>
-        <w:t>researcher</w:t>
-      </w:r>
-      <w:proofErr w:type="spellEnd"/>
-      <w:r>
-        <w:rPr>
-          <w:rFonts w:ascii="Times New Roman" w:hAnsi="Times New Roman" w:cs="Times New Roman"/>
-          <w:sz w:val="28"/>
-          <w:shd w:val="clear" w:color="auto" w:fill="FFFFFF"/>
-        </w:rPr>
-        <w:t xml:space="preserve">. This corporation </w:t>
-      </w:r>
-      <w:proofErr w:type="spellStart"/>
-      <w:r>
-        <w:rPr>
-          <w:rFonts w:ascii="Times New Roman" w:hAnsi="Times New Roman" w:cs="Times New Roman"/>
-          <w:sz w:val="28"/>
-          <w:shd w:val="clear" w:color="auto" w:fill="FFFFFF"/>
-        </w:rPr>
-        <w:t>creates</w:t>
-      </w:r>
-      <w:proofErr w:type="spellEnd"/>
-      <w:r>
-        <w:rPr>
-          <w:rFonts w:ascii="Times New Roman" w:hAnsi="Times New Roman" w:cs="Times New Roman"/>
-          <w:sz w:val="28"/>
-          <w:shd w:val="clear" w:color="auto" w:fill="FFFFFF"/>
-        </w:rPr>
-        <w:t xml:space="preserve"> </w:t>
-      </w:r>
-      <w:proofErr w:type="spellStart"/>
-      <w:r>
-        <w:rPr>
-          <w:rFonts w:ascii="Times New Roman" w:hAnsi="Times New Roman" w:cs="Times New Roman"/>
-          <w:sz w:val="28"/>
-          <w:shd w:val="clear" w:color="auto" w:fill="FFFFFF"/>
-        </w:rPr>
-        <w:t>artificial</w:t>
-      </w:r>
-      <w:proofErr w:type="spellEnd"/>
-      <w:r>
-        <w:rPr>
-          <w:rFonts w:ascii="Times New Roman" w:hAnsi="Times New Roman" w:cs="Times New Roman"/>
-          <w:sz w:val="28"/>
-          <w:shd w:val="clear" w:color="auto" w:fill="FFFFFF"/>
-        </w:rPr>
-        <w:t xml:space="preserve"> </w:t>
-      </w:r>
-      <w:proofErr w:type="spellStart"/>
-      <w:r>
-        <w:rPr>
-          <w:rFonts w:ascii="Times New Roman" w:hAnsi="Times New Roman" w:cs="Times New Roman"/>
-          <w:sz w:val="28"/>
-          <w:shd w:val="clear" w:color="auto" w:fill="FFFFFF"/>
-        </w:rPr>
-        <w:t>limbs</w:t>
-      </w:r>
-      <w:proofErr w:type="spellEnd"/>
-      <w:r>
-        <w:rPr>
-          <w:rFonts w:ascii="Times New Roman" w:hAnsi="Times New Roman" w:cs="Times New Roman"/>
-          <w:sz w:val="28"/>
-          <w:shd w:val="clear" w:color="auto" w:fill="FFFFFF"/>
-        </w:rPr>
-        <w:t xml:space="preserve"> to cure the </w:t>
-      </w:r>
-      <w:proofErr w:type="spellStart"/>
-      <w:r>
-        <w:rPr>
-          <w:rFonts w:ascii="Times New Roman" w:hAnsi="Times New Roman" w:cs="Times New Roman"/>
-          <w:sz w:val="28"/>
-          <w:shd w:val="clear" w:color="auto" w:fill="FFFFFF"/>
-        </w:rPr>
-        <w:t>great</w:t>
-      </w:r>
-      <w:proofErr w:type="spellEnd"/>
-      <w:r>
-        <w:rPr>
-          <w:rFonts w:ascii="Times New Roman" w:hAnsi="Times New Roman" w:cs="Times New Roman"/>
-          <w:sz w:val="28"/>
-          <w:shd w:val="clear" w:color="auto" w:fill="FFFFFF"/>
-        </w:rPr>
-        <w:t xml:space="preserve"> </w:t>
-      </w:r>
-      <w:proofErr w:type="spellStart"/>
-      <w:r>
-        <w:rPr>
-          <w:rFonts w:ascii="Times New Roman" w:hAnsi="Times New Roman" w:cs="Times New Roman"/>
-          <w:sz w:val="28"/>
-          <w:shd w:val="clear" w:color="auto" w:fill="FFFFFF"/>
-        </w:rPr>
-        <w:t>wounded</w:t>
-      </w:r>
-      <w:proofErr w:type="spellEnd"/>
-      <w:r>
-        <w:rPr>
-          <w:rFonts w:ascii="Times New Roman" w:hAnsi="Times New Roman" w:cs="Times New Roman"/>
-          <w:sz w:val="28"/>
-          <w:shd w:val="clear" w:color="auto" w:fill="FFFFFF"/>
-        </w:rPr>
-        <w:t xml:space="preserve"> or </w:t>
-      </w:r>
-      <w:proofErr w:type="spellStart"/>
-      <w:r>
-        <w:rPr>
-          <w:rFonts w:ascii="Times New Roman" w:hAnsi="Times New Roman" w:cs="Times New Roman"/>
-          <w:sz w:val="28"/>
-          <w:shd w:val="clear" w:color="auto" w:fill="FFFFFF"/>
-        </w:rPr>
-        <w:t>disabled</w:t>
-      </w:r>
-      <w:proofErr w:type="spellEnd"/>
-      <w:r>
-        <w:rPr>
-          <w:rFonts w:ascii="Times New Roman" w:hAnsi="Times New Roman" w:cs="Times New Roman"/>
-          <w:sz w:val="28"/>
-          <w:shd w:val="clear" w:color="auto" w:fill="FFFFFF"/>
-        </w:rPr>
-        <w:t xml:space="preserve">. It has </w:t>
-      </w:r>
-      <w:proofErr w:type="spellStart"/>
-      <w:r>
-        <w:rPr>
-          <w:rFonts w:ascii="Times New Roman" w:hAnsi="Times New Roman" w:cs="Times New Roman"/>
-          <w:sz w:val="28"/>
-          <w:shd w:val="clear" w:color="auto" w:fill="FFFFFF"/>
-        </w:rPr>
-        <w:t>also</w:t>
-      </w:r>
-      <w:proofErr w:type="spellEnd"/>
-      <w:r>
-        <w:rPr>
-          <w:rFonts w:ascii="Times New Roman" w:hAnsi="Times New Roman" w:cs="Times New Roman"/>
-          <w:sz w:val="28"/>
-          <w:shd w:val="clear" w:color="auto" w:fill="FFFFFF"/>
-        </w:rPr>
-        <w:t xml:space="preserve"> </w:t>
-      </w:r>
-      <w:proofErr w:type="spellStart"/>
-      <w:r>
-        <w:rPr>
-          <w:rFonts w:ascii="Times New Roman" w:hAnsi="Times New Roman" w:cs="Times New Roman"/>
-          <w:sz w:val="28"/>
-          <w:shd w:val="clear" w:color="auto" w:fill="FFFFFF"/>
-        </w:rPr>
-        <w:t>specialized</w:t>
-      </w:r>
-      <w:proofErr w:type="spellEnd"/>
-      <w:r>
-        <w:rPr>
-          <w:rFonts w:ascii="Times New Roman" w:hAnsi="Times New Roman" w:cs="Times New Roman"/>
-          <w:sz w:val="28"/>
-          <w:shd w:val="clear" w:color="auto" w:fill="FFFFFF"/>
-        </w:rPr>
-        <w:t xml:space="preserve"> in </w:t>
-      </w:r>
-      <w:proofErr w:type="spellStart"/>
-      <w:r>
-        <w:rPr>
-          <w:rFonts w:ascii="Times New Roman" w:hAnsi="Times New Roman" w:cs="Times New Roman"/>
-          <w:sz w:val="28"/>
-          <w:shd w:val="clear" w:color="auto" w:fill="FFFFFF"/>
-        </w:rPr>
-        <w:t>biotics</w:t>
-      </w:r>
-      <w:proofErr w:type="spellEnd"/>
-      <w:r>
-        <w:rPr>
-          <w:rFonts w:ascii="Times New Roman" w:hAnsi="Times New Roman" w:cs="Times New Roman"/>
-          <w:sz w:val="28"/>
-          <w:shd w:val="clear" w:color="auto" w:fill="FFFFFF"/>
-        </w:rPr>
-        <w:t xml:space="preserve"> </w:t>
-      </w:r>
-      <w:proofErr w:type="spellStart"/>
-      <w:r>
-        <w:rPr>
-          <w:rFonts w:ascii="Times New Roman" w:hAnsi="Times New Roman" w:cs="Times New Roman"/>
-          <w:sz w:val="28"/>
-          <w:shd w:val="clear" w:color="auto" w:fill="FFFFFF"/>
-        </w:rPr>
-        <w:t>with</w:t>
-      </w:r>
-      <w:proofErr w:type="spellEnd"/>
-      <w:r>
-        <w:rPr>
-          <w:rFonts w:ascii="Times New Roman" w:hAnsi="Times New Roman" w:cs="Times New Roman"/>
-          <w:sz w:val="28"/>
-          <w:shd w:val="clear" w:color="auto" w:fill="FFFFFF"/>
-        </w:rPr>
-        <w:t xml:space="preserve"> the mission of </w:t>
-      </w:r>
-      <w:proofErr w:type="spellStart"/>
-      <w:r>
-        <w:rPr>
-          <w:rFonts w:ascii="Times New Roman" w:hAnsi="Times New Roman" w:cs="Times New Roman"/>
-          <w:sz w:val="28"/>
-          <w:shd w:val="clear" w:color="auto" w:fill="FFFFFF"/>
-        </w:rPr>
-        <w:t>bringing</w:t>
-      </w:r>
-      <w:proofErr w:type="spellEnd"/>
-      <w:r>
-        <w:rPr>
-          <w:rFonts w:ascii="Times New Roman" w:hAnsi="Times New Roman" w:cs="Times New Roman"/>
-          <w:sz w:val="28"/>
-          <w:shd w:val="clear" w:color="auto" w:fill="FFFFFF"/>
-        </w:rPr>
-        <w:t xml:space="preserve"> </w:t>
-      </w:r>
-      <w:proofErr w:type="spellStart"/>
-      <w:r>
-        <w:rPr>
-          <w:rFonts w:ascii="Times New Roman" w:hAnsi="Times New Roman" w:cs="Times New Roman"/>
-          <w:sz w:val="28"/>
-          <w:shd w:val="clear" w:color="auto" w:fill="FFFFFF"/>
-        </w:rPr>
-        <w:t>human</w:t>
-      </w:r>
-      <w:proofErr w:type="spellEnd"/>
-      <w:r>
-        <w:rPr>
-          <w:rFonts w:ascii="Times New Roman" w:hAnsi="Times New Roman" w:cs="Times New Roman"/>
-          <w:sz w:val="28"/>
-          <w:shd w:val="clear" w:color="auto" w:fill="FFFFFF"/>
-        </w:rPr>
-        <w:t xml:space="preserve"> </w:t>
-      </w:r>
-      <w:proofErr w:type="spellStart"/>
-      <w:r>
-        <w:rPr>
-          <w:rFonts w:ascii="Times New Roman" w:hAnsi="Times New Roman" w:cs="Times New Roman"/>
-          <w:sz w:val="28"/>
-          <w:shd w:val="clear" w:color="auto" w:fill="FFFFFF"/>
-        </w:rPr>
-        <w:t>beings</w:t>
-      </w:r>
-      <w:proofErr w:type="spellEnd"/>
-      <w:r>
-        <w:rPr>
-          <w:rFonts w:ascii="Times New Roman" w:hAnsi="Times New Roman" w:cs="Times New Roman"/>
-          <w:sz w:val="28"/>
-          <w:shd w:val="clear" w:color="auto" w:fill="FFFFFF"/>
-        </w:rPr>
-        <w:t xml:space="preserve"> </w:t>
-      </w:r>
-      <w:proofErr w:type="spellStart"/>
-      <w:r>
-        <w:rPr>
-          <w:rFonts w:ascii="Times New Roman" w:hAnsi="Times New Roman" w:cs="Times New Roman"/>
-          <w:sz w:val="28"/>
-          <w:shd w:val="clear" w:color="auto" w:fill="FFFFFF"/>
-        </w:rPr>
-        <w:t>beyond</w:t>
-      </w:r>
-      <w:proofErr w:type="spellEnd"/>
-      <w:r>
-        <w:rPr>
-          <w:rFonts w:ascii="Times New Roman" w:hAnsi="Times New Roman" w:cs="Times New Roman"/>
-          <w:sz w:val="28"/>
-          <w:shd w:val="clear" w:color="auto" w:fill="FFFFFF"/>
-        </w:rPr>
-        <w:t xml:space="preserve"> </w:t>
-      </w:r>
-      <w:proofErr w:type="spellStart"/>
-      <w:r>
-        <w:rPr>
-          <w:rFonts w:ascii="Times New Roman" w:hAnsi="Times New Roman" w:cs="Times New Roman"/>
-          <w:sz w:val="28"/>
-          <w:shd w:val="clear" w:color="auto" w:fill="FFFFFF"/>
-        </w:rPr>
-        <w:t>their</w:t>
-      </w:r>
-      <w:proofErr w:type="spellEnd"/>
-      <w:r>
-        <w:rPr>
-          <w:rFonts w:ascii="Times New Roman" w:hAnsi="Times New Roman" w:cs="Times New Roman"/>
-          <w:sz w:val="28"/>
-          <w:shd w:val="clear" w:color="auto" w:fill="FFFFFF"/>
-        </w:rPr>
-        <w:t xml:space="preserve"> </w:t>
-      </w:r>
-      <w:proofErr w:type="spellStart"/>
-      <w:r>
-        <w:rPr>
-          <w:rFonts w:ascii="Times New Roman" w:hAnsi="Times New Roman" w:cs="Times New Roman"/>
-          <w:sz w:val="28"/>
-          <w:shd w:val="clear" w:color="auto" w:fill="FFFFFF"/>
-        </w:rPr>
-        <w:t>limits</w:t>
-      </w:r>
-      <w:proofErr w:type="spellEnd"/>
-      <w:r>
-        <w:rPr>
-          <w:rFonts w:ascii="Times New Roman" w:hAnsi="Times New Roman" w:cs="Times New Roman"/>
-          <w:sz w:val="28"/>
-          <w:shd w:val="clear" w:color="auto" w:fill="FFFFFF"/>
-        </w:rPr>
-        <w:t xml:space="preserve">. </w:t>
       </w:r>
     </w:p>
     <w:p>
@@ -1005,23 +524,480 @@
           <w:shd w:val="clear" w:color="auto" w:fill="FFFFFF"/>
         </w:rPr>
       </w:pPr>
-      <w:proofErr w:type="spellStart"/>
-      <w:r>
-        <w:rPr>
-          <w:rFonts w:ascii="Times New Roman" w:hAnsi="Times New Roman" w:cs="Times New Roman"/>
-          <w:sz w:val="28"/>
-          <w:shd w:val="clear" w:color="auto" w:fill="FFFFFF"/>
-        </w:rPr>
-        <w:t>Many</w:t>
-      </w:r>
-      <w:proofErr w:type="spellEnd"/>
-      <w:r>
-        <w:rPr>
-          <w:rFonts w:ascii="Times New Roman" w:hAnsi="Times New Roman" w:cs="Times New Roman"/>
-          <w:sz w:val="28"/>
-          <w:shd w:val="clear" w:color="auto" w:fill="FFFFFF"/>
-        </w:rPr>
-        <w:t xml:space="preserve"> of </w:t>
+      <w:proofErr w:type="spellEnd"/>
+      <w:r>
+        <w:rPr>
+          <w:rFonts w:ascii="Times New Roman" w:hAnsi="Times New Roman" w:cs="Times New Roman"/>
+          <w:sz w:val="28"/>
+          <w:shd w:val="clear" w:color="auto" w:fill="FFFFFF"/>
+        </w:rPr>
+        <w:t>Hima-</w:t>
+      </w:r>
+      <w:proofErr w:type="spellStart"/>
+      <w:r>
+        <w:rPr>
+          <w:rFonts w:ascii="Times New Roman" w:hAnsi="Times New Roman" w:cs="Times New Roman"/>
+          <w:sz w:val="28"/>
+          <w:shd w:val="clear" w:color="auto" w:fill="FFFFFF"/>
+        </w:rPr>
+        <w:t>Bedina</w:t>
+      </w:r>
+      <w:proofErr w:type="spellEnd"/>
+      <w:r>
+        <w:rPr>
+          <w:rFonts w:ascii="Times New Roman" w:hAnsi="Times New Roman" w:cs="Times New Roman"/>
+          <w:sz w:val="28"/>
+          <w:shd w:val="clear" w:color="auto" w:fill="FFFFFF"/>
+        </w:rPr>
+        <w:t xml:space="preserve"> </w:t>
+      </w:r>
+      <w:proofErr w:type="spellStart"/>
+      <w:r>
+        <w:rPr>
+          <w:rFonts w:ascii="Times New Roman" w:hAnsi="Times New Roman" w:cs="Times New Roman"/>
+          <w:sz w:val="28"/>
+          <w:shd w:val="clear" w:color="auto" w:fill="FFFFFF"/>
+        </w:rPr>
+        <w:t>is</w:t>
+      </w:r>
+      <w:proofErr w:type="spellEnd"/>
+      <w:r>
+        <w:rPr>
+          <w:rFonts w:ascii="Times New Roman" w:hAnsi="Times New Roman" w:cs="Times New Roman"/>
+          <w:sz w:val="28"/>
+          <w:shd w:val="clear" w:color="auto" w:fill="FFFFFF"/>
+        </w:rPr>
+        <w:t xml:space="preserve"> a corporation </w:t>
+      </w:r>
+      <w:proofErr w:type="spellStart"/>
+      <w:r>
+        <w:rPr>
+          <w:rFonts w:ascii="Times New Roman" w:hAnsi="Times New Roman" w:cs="Times New Roman"/>
+          <w:sz w:val="28"/>
+          <w:shd w:val="clear" w:color="auto" w:fill="FFFFFF"/>
+        </w:rPr>
+        <w:t>that</w:t>
+      </w:r>
+      <w:proofErr w:type="spellEnd"/>
+      <w:r>
+        <w:rPr>
+          <w:rFonts w:ascii="Times New Roman" w:hAnsi="Times New Roman" w:cs="Times New Roman"/>
+          <w:sz w:val="28"/>
+          <w:shd w:val="clear" w:color="auto" w:fill="FFFFFF"/>
+        </w:rPr>
+        <w:t xml:space="preserve"> has made </w:t>
+      </w:r>
+      <w:proofErr w:type="spellStart"/>
+      <w:r>
+        <w:rPr>
+          <w:rFonts w:ascii="Times New Roman" w:hAnsi="Times New Roman" w:cs="Times New Roman"/>
+          <w:sz w:val="28"/>
+          <w:shd w:val="clear" w:color="auto" w:fill="FFFFFF"/>
+        </w:rPr>
+        <w:t>its</w:t>
+      </w:r>
+      <w:proofErr w:type="spellEnd"/>
+      <w:r>
+        <w:rPr>
+          <w:rFonts w:ascii="Times New Roman" w:hAnsi="Times New Roman" w:cs="Times New Roman"/>
+          <w:sz w:val="28"/>
+          <w:shd w:val="clear" w:color="auto" w:fill="FFFFFF"/>
+        </w:rPr>
+        <w:t xml:space="preserve"> </w:t>
+      </w:r>
+      <w:proofErr w:type="spellStart"/>
+      <w:r>
+        <w:rPr>
+          <w:rFonts w:ascii="Times New Roman" w:hAnsi="Times New Roman" w:cs="Times New Roman"/>
+          <w:sz w:val="28"/>
+          <w:shd w:val="clear" w:color="auto" w:fill="FFFFFF"/>
+        </w:rPr>
+        <w:t>specialty</w:t>
+      </w:r>
+      <w:proofErr w:type="spellEnd"/>
+      <w:r>
+        <w:rPr>
+          <w:rFonts w:ascii="Times New Roman" w:hAnsi="Times New Roman" w:cs="Times New Roman"/>
+          <w:sz w:val="28"/>
+          <w:shd w:val="clear" w:color="auto" w:fill="FFFFFF"/>
+        </w:rPr>
+        <w:t xml:space="preserve"> </w:t>
+      </w:r>
+      <w:proofErr w:type="spellStart"/>
+      <w:r>
+        <w:rPr>
+          <w:rFonts w:ascii="Times New Roman" w:hAnsi="Times New Roman" w:cs="Times New Roman"/>
+          <w:sz w:val="28"/>
+          <w:shd w:val="clear" w:color="auto" w:fill="FFFFFF"/>
+        </w:rPr>
+        <w:t>human</w:t>
+      </w:r>
+      <w:proofErr w:type="spellEnd"/>
+      <w:r>
+        <w:rPr>
+          <w:rFonts w:ascii="Times New Roman" w:hAnsi="Times New Roman" w:cs="Times New Roman"/>
+          <w:sz w:val="28"/>
+          <w:shd w:val="clear" w:color="auto" w:fill="FFFFFF"/>
+        </w:rPr>
+        <w:t xml:space="preserve"> augmentation and</w:t>
+      </w:r>
+      <w:r>
+        <w:rPr>
+          <w:rFonts w:ascii="Times New Roman" w:hAnsi="Times New Roman" w:cs="Times New Roman"/>
+          <w:sz w:val="28"/>
+          <w:shd w:val="clear" w:color="auto" w:fill="FFFFFF"/>
+        </w:rPr>
+        <w:t xml:space="preserve"> </w:t>
+      </w:r>
+      <w:proofErr w:type="spellStart"/>
+      <w:r>
+        <w:rPr>
+          <w:rFonts w:ascii="Times New Roman" w:hAnsi="Times New Roman" w:cs="Times New Roman"/>
+          <w:sz w:val="28"/>
+          <w:shd w:val="clear" w:color="auto" w:fill="FFFFFF"/>
+        </w:rPr>
+        <w:t>biotics</w:t>
+      </w:r>
+      <w:proofErr w:type="spellEnd"/>
+      <w:r>
+        <w:rPr>
+          <w:rFonts w:ascii="Times New Roman" w:hAnsi="Times New Roman" w:cs="Times New Roman"/>
+          <w:sz w:val="28"/>
+          <w:shd w:val="clear" w:color="auto" w:fill="FFFFFF"/>
+        </w:rPr>
+        <w:t xml:space="preserve">. </w:t>
+      </w:r>
+      <w:proofErr w:type="spellStart"/>
+      <w:r>
+        <w:rPr>
+          <w:rFonts w:ascii="Times New Roman" w:hAnsi="Times New Roman" w:cs="Times New Roman"/>
+          <w:sz w:val="28"/>
+          <w:shd w:val="clear" w:color="auto" w:fill="FFFFFF"/>
+        </w:rPr>
+        <w:t>Led</w:t>
+      </w:r>
+      <w:proofErr w:type="spellEnd"/>
+      <w:r>
+        <w:rPr>
+          <w:rFonts w:ascii="Times New Roman" w:hAnsi="Times New Roman" w:cs="Times New Roman"/>
+          <w:sz w:val="28"/>
+          <w:shd w:val="clear" w:color="auto" w:fill="FFFFFF"/>
+        </w:rPr>
+        <w:t xml:space="preserve"> by Dr. </w:t>
+      </w:r>
+      <w:proofErr w:type="spellStart"/>
+      <w:r>
+        <w:rPr>
+          <w:rFonts w:ascii="Times New Roman" w:hAnsi="Times New Roman" w:cs="Times New Roman"/>
+          <w:sz w:val="28"/>
+          <w:shd w:val="clear" w:color="auto" w:fill="FFFFFF"/>
+        </w:rPr>
+        <w:t>Hosein</w:t>
+      </w:r>
+      <w:proofErr w:type="spellEnd"/>
+      <w:r>
+        <w:rPr>
+          <w:rFonts w:ascii="Times New Roman" w:hAnsi="Times New Roman" w:cs="Times New Roman"/>
+          <w:sz w:val="28"/>
+          <w:shd w:val="clear" w:color="auto" w:fill="FFFFFF"/>
+        </w:rPr>
+        <w:t xml:space="preserve"> </w:t>
+      </w:r>
+      <w:r>
+        <w:rPr>
+          <w:rFonts w:ascii="Times New Roman" w:hAnsi="Times New Roman" w:cs="Times New Roman"/>
+          <w:sz w:val="28"/>
+          <w:shd w:val="clear" w:color="auto" w:fill="FFFFFF"/>
+        </w:rPr>
+        <w:t xml:space="preserve">TALI, an </w:t>
+      </w:r>
+      <w:proofErr w:type="spellStart"/>
+      <w:r>
+        <w:rPr>
+          <w:rFonts w:ascii="Times New Roman" w:hAnsi="Times New Roman" w:cs="Times New Roman"/>
+          <w:sz w:val="28"/>
+          <w:shd w:val="clear" w:color="auto" w:fill="FFFFFF"/>
+        </w:rPr>
+        <w:t>Egyptian</w:t>
+      </w:r>
+      <w:proofErr w:type="spellEnd"/>
+      <w:r>
+        <w:rPr>
+          <w:rFonts w:ascii="Times New Roman" w:hAnsi="Times New Roman" w:cs="Times New Roman"/>
+          <w:sz w:val="28"/>
+          <w:shd w:val="clear" w:color="auto" w:fill="FFFFFF"/>
+        </w:rPr>
+        <w:t xml:space="preserve"> </w:t>
+      </w:r>
+      <w:proofErr w:type="spellStart"/>
+      <w:r>
+        <w:rPr>
+          <w:rFonts w:ascii="Times New Roman" w:hAnsi="Times New Roman" w:cs="Times New Roman"/>
+          <w:sz w:val="28"/>
+          <w:shd w:val="clear" w:color="auto" w:fill="FFFFFF"/>
+        </w:rPr>
+        <w:t>researcher</w:t>
+      </w:r>
+      <w:proofErr w:type="spellEnd"/>
+      <w:r>
+        <w:rPr>
+          <w:rFonts w:ascii="Times New Roman" w:hAnsi="Times New Roman" w:cs="Times New Roman"/>
+          <w:sz w:val="28"/>
+          <w:shd w:val="clear" w:color="auto" w:fill="FFFFFF"/>
+        </w:rPr>
+        <w:t xml:space="preserve">. This corporation </w:t>
+      </w:r>
+      <w:proofErr w:type="spellStart"/>
+      <w:r>
+        <w:rPr>
+          <w:rFonts w:ascii="Times New Roman" w:hAnsi="Times New Roman" w:cs="Times New Roman"/>
+          <w:sz w:val="28"/>
+          <w:shd w:val="clear" w:color="auto" w:fill="FFFFFF"/>
+        </w:rPr>
+        <w:t>creates</w:t>
+      </w:r>
+      <w:proofErr w:type="spellEnd"/>
+      <w:r>
+        <w:rPr>
+          <w:rFonts w:ascii="Times New Roman" w:hAnsi="Times New Roman" w:cs="Times New Roman"/>
+          <w:sz w:val="28"/>
+          <w:shd w:val="clear" w:color="auto" w:fill="FFFFFF"/>
+        </w:rPr>
+        <w:t xml:space="preserve"> </w:t>
+      </w:r>
+      <w:proofErr w:type="spellStart"/>
+      <w:r>
+        <w:rPr>
+          <w:rFonts w:ascii="Times New Roman" w:hAnsi="Times New Roman" w:cs="Times New Roman"/>
+          <w:sz w:val="28"/>
+          <w:shd w:val="clear" w:color="auto" w:fill="FFFFFF"/>
+        </w:rPr>
+        <w:t>artificial</w:t>
+      </w:r>
+      <w:proofErr w:type="spellEnd"/>
+      <w:r>
+        <w:rPr>
+          <w:rFonts w:ascii="Times New Roman" w:hAnsi="Times New Roman" w:cs="Times New Roman"/>
+          <w:sz w:val="28"/>
+          <w:shd w:val="clear" w:color="auto" w:fill="FFFFFF"/>
+        </w:rPr>
+        <w:t xml:space="preserve"> </w:t>
+      </w:r>
+      <w:proofErr w:type="spellStart"/>
+      <w:r>
+        <w:rPr>
+          <w:rFonts w:ascii="Times New Roman" w:hAnsi="Times New Roman" w:cs="Times New Roman"/>
+          <w:sz w:val="28"/>
+          <w:shd w:val="clear" w:color="auto" w:fill="FFFFFF"/>
+        </w:rPr>
+        <w:t>limbs</w:t>
+      </w:r>
+      <w:proofErr w:type="spellEnd"/>
+      <w:r>
+        <w:rPr>
+          <w:rFonts w:ascii="Times New Roman" w:hAnsi="Times New Roman" w:cs="Times New Roman"/>
+          <w:sz w:val="28"/>
+          <w:shd w:val="clear" w:color="auto" w:fill="FFFFFF"/>
+        </w:rPr>
+        <w:t xml:space="preserve"> to cure the </w:t>
+      </w:r>
+      <w:proofErr w:type="spellStart"/>
+      <w:r>
+        <w:rPr>
+          <w:rFonts w:ascii="Times New Roman" w:hAnsi="Times New Roman" w:cs="Times New Roman"/>
+          <w:sz w:val="28"/>
+          <w:shd w:val="clear" w:color="auto" w:fill="FFFFFF"/>
+        </w:rPr>
+        <w:t>great</w:t>
+      </w:r>
+      <w:proofErr w:type="spellEnd"/>
+      <w:r>
+        <w:rPr>
+          <w:rFonts w:ascii="Times New Roman" w:hAnsi="Times New Roman" w:cs="Times New Roman"/>
+          <w:sz w:val="28"/>
+          <w:shd w:val="clear" w:color="auto" w:fill="FFFFFF"/>
+        </w:rPr>
+        <w:t xml:space="preserve"> </w:t>
+      </w:r>
+      <w:proofErr w:type="spellStart"/>
+      <w:r>
+        <w:rPr>
+          <w:rFonts w:ascii="Times New Roman" w:hAnsi="Times New Roman" w:cs="Times New Roman"/>
+          <w:sz w:val="28"/>
+          <w:shd w:val="clear" w:color="auto" w:fill="FFFFFF"/>
+        </w:rPr>
+        <w:t>wounded</w:t>
+      </w:r>
+      <w:proofErr w:type="spellEnd"/>
+      <w:r>
+        <w:rPr>
+          <w:rFonts w:ascii="Times New Roman" w:hAnsi="Times New Roman" w:cs="Times New Roman"/>
+          <w:sz w:val="28"/>
+          <w:shd w:val="clear" w:color="auto" w:fill="FFFFFF"/>
+        </w:rPr>
+        <w:t xml:space="preserve"> or </w:t>
+      </w:r>
+      <w:proofErr w:type="spellStart"/>
+      <w:r>
+        <w:rPr>
+          <w:rFonts w:ascii="Times New Roman" w:hAnsi="Times New Roman" w:cs="Times New Roman"/>
+          <w:sz w:val="28"/>
+          <w:shd w:val="clear" w:color="auto" w:fill="FFFFFF"/>
+        </w:rPr>
+        <w:t>disabled</w:t>
+      </w:r>
+      <w:proofErr w:type="spellEnd"/>
+      <w:r>
+        <w:rPr>
+          <w:rFonts w:ascii="Times New Roman" w:hAnsi="Times New Roman" w:cs="Times New Roman"/>
+          <w:sz w:val="28"/>
+          <w:shd w:val="clear" w:color="auto" w:fill="FFFFFF"/>
+        </w:rPr>
+        <w:t xml:space="preserve">. It has </w:t>
+      </w:r>
+      <w:proofErr w:type="spellStart"/>
+      <w:r>
+        <w:rPr>
+          <w:rFonts w:ascii="Times New Roman" w:hAnsi="Times New Roman" w:cs="Times New Roman"/>
+          <w:sz w:val="28"/>
+          <w:shd w:val="clear" w:color="auto" w:fill="FFFFFF"/>
+        </w:rPr>
+        <w:t>also</w:t>
+      </w:r>
+      <w:proofErr w:type="spellEnd"/>
+      <w:r>
+        <w:rPr>
+          <w:rFonts w:ascii="Times New Roman" w:hAnsi="Times New Roman" w:cs="Times New Roman"/>
+          <w:sz w:val="28"/>
+          <w:shd w:val="clear" w:color="auto" w:fill="FFFFFF"/>
+        </w:rPr>
+        <w:t xml:space="preserve"> </w:t>
+      </w:r>
+      <w:proofErr w:type="spellStart"/>
+      <w:r>
+        <w:rPr>
+          <w:rFonts w:ascii="Times New Roman" w:hAnsi="Times New Roman" w:cs="Times New Roman"/>
+          <w:sz w:val="28"/>
+          <w:shd w:val="clear" w:color="auto" w:fill="FFFFFF"/>
+        </w:rPr>
+        <w:t>specialized</w:t>
+      </w:r>
+      <w:proofErr w:type="spellEnd"/>
+      <w:r>
+        <w:rPr>
+          <w:rFonts w:ascii="Times New Roman" w:hAnsi="Times New Roman" w:cs="Times New Roman"/>
+          <w:sz w:val="28"/>
+          <w:shd w:val="clear" w:color="auto" w:fill="FFFFFF"/>
+        </w:rPr>
+        <w:t xml:space="preserve"> in </w:t>
+      </w:r>
+      <w:proofErr w:type="spellStart"/>
+      <w:r>
+        <w:rPr>
+          <w:rFonts w:ascii="Times New Roman" w:hAnsi="Times New Roman" w:cs="Times New Roman"/>
+          <w:sz w:val="28"/>
+          <w:shd w:val="clear" w:color="auto" w:fill="FFFFFF"/>
+        </w:rPr>
+        <w:t>biotics</w:t>
+      </w:r>
+      <w:proofErr w:type="spellEnd"/>
+      <w:r>
+        <w:rPr>
+          <w:rFonts w:ascii="Times New Roman" w:hAnsi="Times New Roman" w:cs="Times New Roman"/>
+          <w:sz w:val="28"/>
+          <w:shd w:val="clear" w:color="auto" w:fill="FFFFFF"/>
+        </w:rPr>
+        <w:t xml:space="preserve"> </w:t>
+      </w:r>
+      <w:proofErr w:type="spellStart"/>
+      <w:r>
+        <w:rPr>
+          <w:rFonts w:ascii="Times New Roman" w:hAnsi="Times New Roman" w:cs="Times New Roman"/>
+          <w:sz w:val="28"/>
+          <w:shd w:val="clear" w:color="auto" w:fill="FFFFFF"/>
+        </w:rPr>
+        <w:t>with</w:t>
+      </w:r>
+      <w:proofErr w:type="spellEnd"/>
+      <w:r>
+        <w:rPr>
+          <w:rFonts w:ascii="Times New Roman" w:hAnsi="Times New Roman" w:cs="Times New Roman"/>
+          <w:sz w:val="28"/>
+          <w:shd w:val="clear" w:color="auto" w:fill="FFFFFF"/>
+        </w:rPr>
+        <w:t xml:space="preserve"> the mission of </w:t>
+      </w:r>
+      <w:proofErr w:type="spellStart"/>
+      <w:r>
+        <w:rPr>
+          <w:rFonts w:ascii="Times New Roman" w:hAnsi="Times New Roman" w:cs="Times New Roman"/>
+          <w:sz w:val="28"/>
+          <w:shd w:val="clear" w:color="auto" w:fill="FFFFFF"/>
+        </w:rPr>
+        <w:t>bringing</w:t>
+      </w:r>
+      <w:proofErr w:type="spellEnd"/>
+      <w:r>
+        <w:rPr>
+          <w:rFonts w:ascii="Times New Roman" w:hAnsi="Times New Roman" w:cs="Times New Roman"/>
+          <w:sz w:val="28"/>
+          <w:shd w:val="clear" w:color="auto" w:fill="FFFFFF"/>
+        </w:rPr>
+        <w:t xml:space="preserve"> </w:t>
+      </w:r>
+      <w:proofErr w:type="spellStart"/>
+      <w:r>
+        <w:rPr>
+          <w:rFonts w:ascii="Times New Roman" w:hAnsi="Times New Roman" w:cs="Times New Roman"/>
+          <w:sz w:val="28"/>
+          <w:shd w:val="clear" w:color="auto" w:fill="FFFFFF"/>
+        </w:rPr>
+        <w:t>human</w:t>
+      </w:r>
+      <w:proofErr w:type="spellEnd"/>
+      <w:r>
+        <w:rPr>
+          <w:rFonts w:ascii="Times New Roman" w:hAnsi="Times New Roman" w:cs="Times New Roman"/>
+          <w:sz w:val="28"/>
+          <w:shd w:val="clear" w:color="auto" w:fill="FFFFFF"/>
+        </w:rPr>
+        <w:t xml:space="preserve"> </w:t>
+      </w:r>
+      <w:proofErr w:type="spellStart"/>
+      <w:r>
+        <w:rPr>
+          <w:rFonts w:ascii="Times New Roman" w:hAnsi="Times New Roman" w:cs="Times New Roman"/>
+          <w:sz w:val="28"/>
+          <w:shd w:val="clear" w:color="auto" w:fill="FFFFFF"/>
+        </w:rPr>
+        <w:t>beings</w:t>
+      </w:r>
+      <w:proofErr w:type="spellEnd"/>
+      <w:r>
+        <w:rPr>
+          <w:rFonts w:ascii="Times New Roman" w:hAnsi="Times New Roman" w:cs="Times New Roman"/>
+          <w:sz w:val="28"/>
+          <w:shd w:val="clear" w:color="auto" w:fill="FFFFFF"/>
+        </w:rPr>
+        <w:t xml:space="preserve"> </w:t>
+      </w:r>
+      <w:proofErr w:type="spellStart"/>
+      <w:r>
+        <w:rPr>
+          <w:rFonts w:ascii="Times New Roman" w:hAnsi="Times New Roman" w:cs="Times New Roman"/>
+          <w:sz w:val="28"/>
+          <w:shd w:val="clear" w:color="auto" w:fill="FFFFFF"/>
+        </w:rPr>
+        <w:t>beyond</w:t>
+      </w:r>
+      <w:proofErr w:type="spellEnd"/>
+      <w:r>
+        <w:rPr>
+          <w:rFonts w:ascii="Times New Roman" w:hAnsi="Times New Roman" w:cs="Times New Roman"/>
+          <w:sz w:val="28"/>
+          <w:shd w:val="clear" w:color="auto" w:fill="FFFFFF"/>
+        </w:rPr>
+        <w:t xml:space="preserve"> </w:t>
       </w:r>
       <w:proofErr w:type="spellStart"/>
       <w:r>
@@ -1048,853 +1024,7 @@
           <w:sz w:val="28"/>
           <w:shd w:val="clear" w:color="auto" w:fill="FFFFFF"/>
         </w:rPr>
-        <w:t>flagship</w:t>
-      </w:r>
-      <w:proofErr w:type="spellEnd"/>
-      <w:r>
-        <w:rPr>
-          <w:rFonts w:ascii="Times New Roman" w:hAnsi="Times New Roman" w:cs="Times New Roman"/>
-          <w:sz w:val="28"/>
-          <w:shd w:val="clear" w:color="auto" w:fill="FFFFFF"/>
-        </w:rPr>
-        <w:t xml:space="preserve"> </w:t>
-      </w:r>
-      <w:proofErr w:type="spellStart"/>
-      <w:r>
-        <w:rPr>
-          <w:rFonts w:ascii="Times New Roman" w:hAnsi="Times New Roman" w:cs="Times New Roman"/>
-          <w:sz w:val="28"/>
-          <w:shd w:val="clear" w:color="auto" w:fill="FFFFFF"/>
-        </w:rPr>
-        <w:t>products</w:t>
-      </w:r>
-      <w:proofErr w:type="spellEnd"/>
-      <w:r>
-        <w:rPr>
-          <w:rFonts w:ascii="Times New Roman" w:hAnsi="Times New Roman" w:cs="Times New Roman"/>
-          <w:sz w:val="28"/>
-          <w:shd w:val="clear" w:color="auto" w:fill="FFFFFF"/>
-        </w:rPr>
-        <w:t xml:space="preserve"> are on sale in the </w:t>
-      </w:r>
-      <w:proofErr w:type="spellStart"/>
-      <w:r>
-        <w:rPr>
-          <w:rFonts w:ascii="Times New Roman" w:hAnsi="Times New Roman" w:cs="Times New Roman"/>
-          <w:sz w:val="28"/>
-          <w:shd w:val="clear" w:color="auto" w:fill="FFFFFF"/>
-        </w:rPr>
-        <w:t>formal</w:t>
-      </w:r>
-      <w:proofErr w:type="spellEnd"/>
-      <w:r>
-        <w:rPr>
-          <w:rFonts w:ascii="Times New Roman" w:hAnsi="Times New Roman" w:cs="Times New Roman"/>
-          <w:sz w:val="28"/>
-          <w:shd w:val="clear" w:color="auto" w:fill="FFFFFF"/>
-        </w:rPr>
-        <w:t xml:space="preserve"> </w:t>
-      </w:r>
-      <w:proofErr w:type="spellStart"/>
-      <w:r>
-        <w:rPr>
-          <w:rFonts w:ascii="Times New Roman" w:hAnsi="Times New Roman" w:cs="Times New Roman"/>
-          <w:sz w:val="28"/>
-          <w:shd w:val="clear" w:color="auto" w:fill="FFFFFF"/>
-        </w:rPr>
-        <w:t>market</w:t>
-      </w:r>
-      <w:proofErr w:type="spellEnd"/>
-      <w:r>
-        <w:rPr>
-          <w:rFonts w:ascii="Times New Roman" w:hAnsi="Times New Roman" w:cs="Times New Roman"/>
-          <w:sz w:val="28"/>
-          <w:shd w:val="clear" w:color="auto" w:fill="FFFFFF"/>
-        </w:rPr>
-        <w:t xml:space="preserve"> and </w:t>
-      </w:r>
-      <w:proofErr w:type="spellStart"/>
-      <w:r>
-        <w:rPr>
-          <w:rFonts w:ascii="Times New Roman" w:hAnsi="Times New Roman" w:cs="Times New Roman"/>
-          <w:sz w:val="28"/>
-          <w:shd w:val="clear" w:color="auto" w:fill="FFFFFF"/>
-        </w:rPr>
-        <w:t>it</w:t>
-      </w:r>
-      <w:proofErr w:type="spellEnd"/>
-      <w:r>
-        <w:rPr>
-          <w:rFonts w:ascii="Times New Roman" w:hAnsi="Times New Roman" w:cs="Times New Roman"/>
-          <w:sz w:val="28"/>
-          <w:shd w:val="clear" w:color="auto" w:fill="FFFFFF"/>
-        </w:rPr>
-        <w:t xml:space="preserve"> </w:t>
-      </w:r>
-      <w:proofErr w:type="spellStart"/>
-      <w:r>
-        <w:rPr>
-          <w:rFonts w:ascii="Times New Roman" w:hAnsi="Times New Roman" w:cs="Times New Roman"/>
-          <w:sz w:val="28"/>
-          <w:shd w:val="clear" w:color="auto" w:fill="FFFFFF"/>
-        </w:rPr>
-        <w:t>is</w:t>
-      </w:r>
-      <w:proofErr w:type="spellEnd"/>
-      <w:r>
-        <w:rPr>
-          <w:rFonts w:ascii="Times New Roman" w:hAnsi="Times New Roman" w:cs="Times New Roman"/>
-          <w:sz w:val="28"/>
-          <w:shd w:val="clear" w:color="auto" w:fill="FFFFFF"/>
-        </w:rPr>
-        <w:t xml:space="preserve"> </w:t>
-      </w:r>
-      <w:proofErr w:type="spellStart"/>
-      <w:r>
-        <w:rPr>
-          <w:rFonts w:ascii="Times New Roman" w:hAnsi="Times New Roman" w:cs="Times New Roman"/>
-          <w:sz w:val="28"/>
-          <w:shd w:val="clear" w:color="auto" w:fill="FFFFFF"/>
-        </w:rPr>
-        <w:t>very</w:t>
-      </w:r>
-      <w:proofErr w:type="spellEnd"/>
-      <w:r>
-        <w:rPr>
-          <w:rFonts w:ascii="Times New Roman" w:hAnsi="Times New Roman" w:cs="Times New Roman"/>
-          <w:sz w:val="28"/>
-          <w:shd w:val="clear" w:color="auto" w:fill="FFFFFF"/>
-        </w:rPr>
-        <w:t xml:space="preserve"> </w:t>
-      </w:r>
-      <w:proofErr w:type="spellStart"/>
-      <w:r>
-        <w:rPr>
-          <w:rFonts w:ascii="Times New Roman" w:hAnsi="Times New Roman" w:cs="Times New Roman"/>
-          <w:sz w:val="28"/>
-          <w:shd w:val="clear" w:color="auto" w:fill="FFFFFF"/>
-        </w:rPr>
-        <w:t>difficult</w:t>
-      </w:r>
-      <w:proofErr w:type="spellEnd"/>
-      <w:r>
-        <w:rPr>
-          <w:rFonts w:ascii="Times New Roman" w:hAnsi="Times New Roman" w:cs="Times New Roman"/>
-          <w:sz w:val="28"/>
-          <w:shd w:val="clear" w:color="auto" w:fill="FFFFFF"/>
-        </w:rPr>
-        <w:t xml:space="preserve"> to </w:t>
-      </w:r>
-      <w:proofErr w:type="spellStart"/>
-      <w:r>
-        <w:rPr>
-          <w:rFonts w:ascii="Times New Roman" w:hAnsi="Times New Roman" w:cs="Times New Roman"/>
-          <w:sz w:val="28"/>
-          <w:shd w:val="clear" w:color="auto" w:fill="FFFFFF"/>
-        </w:rPr>
-        <w:t>get</w:t>
-      </w:r>
-      <w:proofErr w:type="spellEnd"/>
-      <w:r>
-        <w:rPr>
-          <w:rFonts w:ascii="Times New Roman" w:hAnsi="Times New Roman" w:cs="Times New Roman"/>
-          <w:sz w:val="28"/>
-          <w:shd w:val="clear" w:color="auto" w:fill="FFFFFF"/>
-        </w:rPr>
-        <w:t xml:space="preserve"> </w:t>
-      </w:r>
-      <w:proofErr w:type="spellStart"/>
-      <w:r>
-        <w:rPr>
-          <w:rFonts w:ascii="Times New Roman" w:hAnsi="Times New Roman" w:cs="Times New Roman"/>
-          <w:sz w:val="28"/>
-          <w:shd w:val="clear" w:color="auto" w:fill="FFFFFF"/>
-        </w:rPr>
-        <w:t>them</w:t>
-      </w:r>
-      <w:proofErr w:type="spellEnd"/>
-      <w:r>
-        <w:rPr>
-          <w:rFonts w:ascii="Times New Roman" w:hAnsi="Times New Roman" w:cs="Times New Roman"/>
-          <w:sz w:val="28"/>
-          <w:shd w:val="clear" w:color="auto" w:fill="FFFFFF"/>
-        </w:rPr>
-        <w:t xml:space="preserve"> if </w:t>
-      </w:r>
-      <w:proofErr w:type="spellStart"/>
-      <w:r>
-        <w:rPr>
-          <w:rFonts w:ascii="Times New Roman" w:hAnsi="Times New Roman" w:cs="Times New Roman"/>
-          <w:sz w:val="28"/>
-          <w:shd w:val="clear" w:color="auto" w:fill="FFFFFF"/>
-        </w:rPr>
-        <w:t>you</w:t>
-      </w:r>
-      <w:proofErr w:type="spellEnd"/>
-      <w:r>
-        <w:rPr>
-          <w:rFonts w:ascii="Times New Roman" w:hAnsi="Times New Roman" w:cs="Times New Roman"/>
-          <w:sz w:val="28"/>
-          <w:shd w:val="clear" w:color="auto" w:fill="FFFFFF"/>
-        </w:rPr>
-        <w:t xml:space="preserve"> do not have the </w:t>
-      </w:r>
-      <w:proofErr w:type="spellStart"/>
-      <w:r>
-        <w:rPr>
-          <w:rFonts w:ascii="Times New Roman" w:hAnsi="Times New Roman" w:cs="Times New Roman"/>
-          <w:sz w:val="28"/>
-          <w:shd w:val="clear" w:color="auto" w:fill="FFFFFF"/>
-        </w:rPr>
-        <w:t>financial</w:t>
-      </w:r>
-      <w:proofErr w:type="spellEnd"/>
-      <w:r>
-        <w:rPr>
-          <w:rFonts w:ascii="Times New Roman" w:hAnsi="Times New Roman" w:cs="Times New Roman"/>
-          <w:sz w:val="28"/>
-          <w:shd w:val="clear" w:color="auto" w:fill="FFFFFF"/>
-        </w:rPr>
-        <w:t xml:space="preserve"> </w:t>
-      </w:r>
-      <w:proofErr w:type="spellStart"/>
-      <w:r>
-        <w:rPr>
-          <w:rFonts w:ascii="Times New Roman" w:hAnsi="Times New Roman" w:cs="Times New Roman"/>
-          <w:sz w:val="28"/>
-          <w:shd w:val="clear" w:color="auto" w:fill="FFFFFF"/>
-        </w:rPr>
-        <w:t>means</w:t>
-      </w:r>
-      <w:proofErr w:type="spellEnd"/>
-      <w:r>
-        <w:rPr>
-          <w:rFonts w:ascii="Times New Roman" w:hAnsi="Times New Roman" w:cs="Times New Roman"/>
-          <w:sz w:val="28"/>
-          <w:shd w:val="clear" w:color="auto" w:fill="FFFFFF"/>
-        </w:rPr>
-        <w:t xml:space="preserve">. The corporation </w:t>
-      </w:r>
-      <w:proofErr w:type="spellStart"/>
-      <w:r>
-        <w:rPr>
-          <w:rFonts w:ascii="Times New Roman" w:hAnsi="Times New Roman" w:cs="Times New Roman"/>
-          <w:sz w:val="28"/>
-          <w:shd w:val="clear" w:color="auto" w:fill="FFFFFF"/>
-        </w:rPr>
-        <w:t>defends</w:t>
-      </w:r>
-      <w:proofErr w:type="spellEnd"/>
-      <w:r>
-        <w:rPr>
-          <w:rFonts w:ascii="Times New Roman" w:hAnsi="Times New Roman" w:cs="Times New Roman"/>
-          <w:sz w:val="28"/>
-          <w:shd w:val="clear" w:color="auto" w:fill="FFFFFF"/>
-        </w:rPr>
-        <w:t xml:space="preserve"> </w:t>
-      </w:r>
-      <w:proofErr w:type="spellStart"/>
-      <w:r>
-        <w:rPr>
-          <w:rFonts w:ascii="Times New Roman" w:hAnsi="Times New Roman" w:cs="Times New Roman"/>
-          <w:sz w:val="28"/>
-          <w:shd w:val="clear" w:color="auto" w:fill="FFFFFF"/>
-        </w:rPr>
-        <w:t>itself</w:t>
-      </w:r>
-      <w:proofErr w:type="spellEnd"/>
-      <w:r>
-        <w:rPr>
-          <w:rFonts w:ascii="Times New Roman" w:hAnsi="Times New Roman" w:cs="Times New Roman"/>
-          <w:sz w:val="28"/>
-          <w:shd w:val="clear" w:color="auto" w:fill="FFFFFF"/>
-        </w:rPr>
-        <w:t xml:space="preserve"> by </w:t>
-      </w:r>
-      <w:proofErr w:type="spellStart"/>
-      <w:r>
-        <w:rPr>
-          <w:rFonts w:ascii="Times New Roman" w:hAnsi="Times New Roman" w:cs="Times New Roman"/>
-          <w:sz w:val="28"/>
-          <w:shd w:val="clear" w:color="auto" w:fill="FFFFFF"/>
-        </w:rPr>
-        <w:t>arguing</w:t>
-      </w:r>
-      <w:proofErr w:type="spellEnd"/>
-      <w:r>
-        <w:rPr>
-          <w:rFonts w:ascii="Times New Roman" w:hAnsi="Times New Roman" w:cs="Times New Roman"/>
-          <w:sz w:val="28"/>
-          <w:shd w:val="clear" w:color="auto" w:fill="FFFFFF"/>
-        </w:rPr>
-        <w:t xml:space="preserve"> </w:t>
-      </w:r>
-      <w:proofErr w:type="spellStart"/>
-      <w:r>
-        <w:rPr>
-          <w:rFonts w:ascii="Times New Roman" w:hAnsi="Times New Roman" w:cs="Times New Roman"/>
-          <w:sz w:val="28"/>
-          <w:shd w:val="clear" w:color="auto" w:fill="FFFFFF"/>
-        </w:rPr>
-        <w:t>that</w:t>
-      </w:r>
-      <w:proofErr w:type="spellEnd"/>
-      <w:r>
-        <w:rPr>
-          <w:rFonts w:ascii="Times New Roman" w:hAnsi="Times New Roman" w:cs="Times New Roman"/>
-          <w:sz w:val="28"/>
-          <w:shd w:val="clear" w:color="auto" w:fill="FFFFFF"/>
-        </w:rPr>
-        <w:t xml:space="preserve"> </w:t>
-      </w:r>
-      <w:proofErr w:type="spellStart"/>
-      <w:r>
-        <w:rPr>
-          <w:rFonts w:ascii="Times New Roman" w:hAnsi="Times New Roman" w:cs="Times New Roman"/>
-          <w:sz w:val="28"/>
-          <w:shd w:val="clear" w:color="auto" w:fill="FFFFFF"/>
-        </w:rPr>
-        <w:t>manufacturing</w:t>
-      </w:r>
-      <w:proofErr w:type="spellEnd"/>
-      <w:r>
-        <w:rPr>
-          <w:rFonts w:ascii="Times New Roman" w:hAnsi="Times New Roman" w:cs="Times New Roman"/>
-          <w:sz w:val="28"/>
-          <w:shd w:val="clear" w:color="auto" w:fill="FFFFFF"/>
-        </w:rPr>
-        <w:t xml:space="preserve"> </w:t>
-      </w:r>
-      <w:proofErr w:type="spellStart"/>
-      <w:r>
-        <w:rPr>
-          <w:rFonts w:ascii="Times New Roman" w:hAnsi="Times New Roman" w:cs="Times New Roman"/>
-          <w:sz w:val="28"/>
-          <w:shd w:val="clear" w:color="auto" w:fill="FFFFFF"/>
-        </w:rPr>
-        <w:t>artificial</w:t>
-      </w:r>
-      <w:proofErr w:type="spellEnd"/>
-      <w:r>
-        <w:rPr>
-          <w:rFonts w:ascii="Times New Roman" w:hAnsi="Times New Roman" w:cs="Times New Roman"/>
-          <w:sz w:val="28"/>
-          <w:shd w:val="clear" w:color="auto" w:fill="FFFFFF"/>
-        </w:rPr>
-        <w:t xml:space="preserve"> </w:t>
-      </w:r>
-      <w:proofErr w:type="spellStart"/>
-      <w:r>
-        <w:rPr>
-          <w:rFonts w:ascii="Times New Roman" w:hAnsi="Times New Roman" w:cs="Times New Roman"/>
-          <w:sz w:val="28"/>
-          <w:shd w:val="clear" w:color="auto" w:fill="FFFFFF"/>
-        </w:rPr>
-        <w:t>limbs</w:t>
-      </w:r>
-      <w:proofErr w:type="spellEnd"/>
-      <w:r>
-        <w:rPr>
-          <w:rFonts w:ascii="Times New Roman" w:hAnsi="Times New Roman" w:cs="Times New Roman"/>
-          <w:sz w:val="28"/>
-          <w:shd w:val="clear" w:color="auto" w:fill="FFFFFF"/>
-        </w:rPr>
-        <w:t xml:space="preserve"> or </w:t>
-      </w:r>
-      <w:proofErr w:type="spellStart"/>
-      <w:r>
-        <w:rPr>
-          <w:rFonts w:ascii="Times New Roman" w:hAnsi="Times New Roman" w:cs="Times New Roman"/>
-          <w:sz w:val="28"/>
-          <w:shd w:val="clear" w:color="auto" w:fill="FFFFFF"/>
-        </w:rPr>
-        <w:t>genetically</w:t>
-      </w:r>
-      <w:proofErr w:type="spellEnd"/>
-      <w:r>
-        <w:rPr>
-          <w:rFonts w:ascii="Times New Roman" w:hAnsi="Times New Roman" w:cs="Times New Roman"/>
-          <w:sz w:val="28"/>
-          <w:shd w:val="clear" w:color="auto" w:fill="FFFFFF"/>
-        </w:rPr>
-        <w:t xml:space="preserve"> or </w:t>
-      </w:r>
-      <w:proofErr w:type="spellStart"/>
-      <w:r>
-        <w:rPr>
-          <w:rFonts w:ascii="Times New Roman" w:hAnsi="Times New Roman" w:cs="Times New Roman"/>
-          <w:sz w:val="28"/>
-          <w:shd w:val="clear" w:color="auto" w:fill="FFFFFF"/>
-        </w:rPr>
-        <w:t>manually</w:t>
-      </w:r>
-      <w:proofErr w:type="spellEnd"/>
-      <w:r>
-        <w:rPr>
-          <w:rFonts w:ascii="Times New Roman" w:hAnsi="Times New Roman" w:cs="Times New Roman"/>
-          <w:sz w:val="28"/>
-          <w:shd w:val="clear" w:color="auto" w:fill="FFFFFF"/>
-        </w:rPr>
-        <w:t xml:space="preserve"> </w:t>
-      </w:r>
-      <w:proofErr w:type="spellStart"/>
-      <w:r>
-        <w:rPr>
-          <w:rFonts w:ascii="Times New Roman" w:hAnsi="Times New Roman" w:cs="Times New Roman"/>
-          <w:sz w:val="28"/>
-          <w:shd w:val="clear" w:color="auto" w:fill="FFFFFF"/>
-        </w:rPr>
-        <w:t>growing</w:t>
-      </w:r>
-      <w:proofErr w:type="spellEnd"/>
-      <w:r>
-        <w:rPr>
-          <w:rFonts w:ascii="Times New Roman" w:hAnsi="Times New Roman" w:cs="Times New Roman"/>
-          <w:sz w:val="28"/>
-          <w:shd w:val="clear" w:color="auto" w:fill="FFFFFF"/>
-        </w:rPr>
-        <w:t xml:space="preserve"> a man </w:t>
-      </w:r>
-      <w:proofErr w:type="spellStart"/>
-      <w:r>
-        <w:rPr>
-          <w:rFonts w:ascii="Times New Roman" w:hAnsi="Times New Roman" w:cs="Times New Roman"/>
-          <w:sz w:val="28"/>
-          <w:shd w:val="clear" w:color="auto" w:fill="FFFFFF"/>
-        </w:rPr>
-        <w:t>takes</w:t>
-      </w:r>
-      <w:proofErr w:type="spellEnd"/>
-      <w:r>
-        <w:rPr>
-          <w:rFonts w:ascii="Times New Roman" w:hAnsi="Times New Roman" w:cs="Times New Roman"/>
-          <w:sz w:val="28"/>
-          <w:shd w:val="clear" w:color="auto" w:fill="FFFFFF"/>
-        </w:rPr>
-        <w:t xml:space="preserve"> a lot of time, money and </w:t>
-      </w:r>
-      <w:proofErr w:type="spellStart"/>
-      <w:r>
-        <w:rPr>
-          <w:rFonts w:ascii="Times New Roman" w:hAnsi="Times New Roman" w:cs="Times New Roman"/>
-          <w:sz w:val="28"/>
-          <w:shd w:val="clear" w:color="auto" w:fill="FFFFFF"/>
-        </w:rPr>
-        <w:t>requires</w:t>
-      </w:r>
-      <w:proofErr w:type="spellEnd"/>
-      <w:r>
-        <w:rPr>
-          <w:rFonts w:ascii="Times New Roman" w:hAnsi="Times New Roman" w:cs="Times New Roman"/>
-          <w:sz w:val="28"/>
-          <w:shd w:val="clear" w:color="auto" w:fill="FFFFFF"/>
-        </w:rPr>
-        <w:t xml:space="preserve"> </w:t>
-      </w:r>
-      <w:proofErr w:type="spellStart"/>
-      <w:r>
-        <w:rPr>
-          <w:rFonts w:ascii="Times New Roman" w:hAnsi="Times New Roman" w:cs="Times New Roman"/>
-          <w:sz w:val="28"/>
-          <w:shd w:val="clear" w:color="auto" w:fill="FFFFFF"/>
-        </w:rPr>
-        <w:t>special</w:t>
-      </w:r>
-      <w:proofErr w:type="spellEnd"/>
-      <w:r>
-        <w:rPr>
-          <w:rFonts w:ascii="Times New Roman" w:hAnsi="Times New Roman" w:cs="Times New Roman"/>
-          <w:sz w:val="28"/>
-          <w:shd w:val="clear" w:color="auto" w:fill="FFFFFF"/>
-        </w:rPr>
-        <w:t xml:space="preserve"> </w:t>
-      </w:r>
-      <w:proofErr w:type="spellStart"/>
-      <w:r>
-        <w:rPr>
-          <w:rFonts w:ascii="Times New Roman" w:hAnsi="Times New Roman" w:cs="Times New Roman"/>
-          <w:sz w:val="28"/>
-          <w:shd w:val="clear" w:color="auto" w:fill="FFFFFF"/>
-        </w:rPr>
-        <w:t>follow</w:t>
-      </w:r>
-      <w:proofErr w:type="spellEnd"/>
-      <w:r>
-        <w:rPr>
-          <w:rFonts w:ascii="Times New Roman" w:hAnsi="Times New Roman" w:cs="Times New Roman"/>
-          <w:sz w:val="28"/>
-          <w:shd w:val="clear" w:color="auto" w:fill="FFFFFF"/>
-        </w:rPr>
-        <w:t xml:space="preserve">-up of up to 7 </w:t>
-      </w:r>
-      <w:proofErr w:type="spellStart"/>
-      <w:r>
-        <w:rPr>
-          <w:rFonts w:ascii="Times New Roman" w:hAnsi="Times New Roman" w:cs="Times New Roman"/>
-          <w:sz w:val="28"/>
-          <w:shd w:val="clear" w:color="auto" w:fill="FFFFFF"/>
-        </w:rPr>
-        <w:t>years</w:t>
-      </w:r>
-      <w:proofErr w:type="spellEnd"/>
-      <w:r>
-        <w:rPr>
-          <w:rFonts w:ascii="Times New Roman" w:hAnsi="Times New Roman" w:cs="Times New Roman"/>
-          <w:sz w:val="28"/>
-          <w:shd w:val="clear" w:color="auto" w:fill="FFFFFF"/>
-        </w:rPr>
-        <w:t xml:space="preserve">. </w:t>
-      </w:r>
-      <w:proofErr w:type="spellStart"/>
-      <w:r>
-        <w:rPr>
-          <w:rFonts w:ascii="Times New Roman" w:hAnsi="Times New Roman" w:cs="Times New Roman"/>
-          <w:sz w:val="28"/>
-          <w:shd w:val="clear" w:color="auto" w:fill="FFFFFF"/>
-        </w:rPr>
-        <w:t>What</w:t>
-      </w:r>
-      <w:proofErr w:type="spellEnd"/>
-      <w:r>
-        <w:rPr>
-          <w:rFonts w:ascii="Times New Roman" w:hAnsi="Times New Roman" w:cs="Times New Roman"/>
-          <w:sz w:val="28"/>
-          <w:shd w:val="clear" w:color="auto" w:fill="FFFFFF"/>
-        </w:rPr>
-        <w:t xml:space="preserve"> </w:t>
-      </w:r>
-      <w:proofErr w:type="spellStart"/>
-      <w:r>
-        <w:rPr>
-          <w:rFonts w:ascii="Times New Roman" w:hAnsi="Times New Roman" w:cs="Times New Roman"/>
-          <w:sz w:val="28"/>
-          <w:shd w:val="clear" w:color="auto" w:fill="FFFFFF"/>
-        </w:rPr>
-        <w:t>most</w:t>
-      </w:r>
-      <w:proofErr w:type="spellEnd"/>
-      <w:r>
-        <w:rPr>
-          <w:rFonts w:ascii="Times New Roman" w:hAnsi="Times New Roman" w:cs="Times New Roman"/>
-          <w:sz w:val="28"/>
-          <w:shd w:val="clear" w:color="auto" w:fill="FFFFFF"/>
-        </w:rPr>
-        <w:t xml:space="preserve"> people do not have. </w:t>
-      </w:r>
-      <w:proofErr w:type="spellStart"/>
-      <w:r>
-        <w:rPr>
-          <w:rFonts w:ascii="Times New Roman" w:hAnsi="Times New Roman" w:cs="Times New Roman"/>
-          <w:sz w:val="28"/>
-          <w:shd w:val="clear" w:color="auto" w:fill="FFFFFF"/>
-        </w:rPr>
-        <w:t>Despite</w:t>
-      </w:r>
-      <w:proofErr w:type="spellEnd"/>
-      <w:r>
-        <w:rPr>
-          <w:rFonts w:ascii="Times New Roman" w:hAnsi="Times New Roman" w:cs="Times New Roman"/>
-          <w:sz w:val="28"/>
-          <w:shd w:val="clear" w:color="auto" w:fill="FFFFFF"/>
-        </w:rPr>
-        <w:t xml:space="preserve"> </w:t>
-      </w:r>
-      <w:proofErr w:type="spellStart"/>
-      <w:r>
-        <w:rPr>
-          <w:rFonts w:ascii="Times New Roman" w:hAnsi="Times New Roman" w:cs="Times New Roman"/>
-          <w:sz w:val="28"/>
-          <w:shd w:val="clear" w:color="auto" w:fill="FFFFFF"/>
-        </w:rPr>
-        <w:t>this</w:t>
-      </w:r>
-      <w:proofErr w:type="spellEnd"/>
-      <w:r>
-        <w:rPr>
-          <w:rFonts w:ascii="Times New Roman" w:hAnsi="Times New Roman" w:cs="Times New Roman"/>
-          <w:sz w:val="28"/>
-          <w:shd w:val="clear" w:color="auto" w:fill="FFFFFF"/>
-        </w:rPr>
-        <w:t xml:space="preserve">, the </w:t>
-      </w:r>
-      <w:proofErr w:type="spellStart"/>
-      <w:r>
-        <w:rPr>
-          <w:rFonts w:ascii="Times New Roman" w:hAnsi="Times New Roman" w:cs="Times New Roman"/>
-          <w:sz w:val="28"/>
-          <w:shd w:val="clear" w:color="auto" w:fill="FFFFFF"/>
-        </w:rPr>
-        <w:t>doctor</w:t>
-      </w:r>
-      <w:proofErr w:type="spellEnd"/>
-      <w:r>
-        <w:rPr>
-          <w:rFonts w:ascii="Times New Roman" w:hAnsi="Times New Roman" w:cs="Times New Roman"/>
-          <w:sz w:val="28"/>
-          <w:shd w:val="clear" w:color="auto" w:fill="FFFFFF"/>
-        </w:rPr>
-        <w:t xml:space="preserve"> and </w:t>
-      </w:r>
-      <w:proofErr w:type="spellStart"/>
-      <w:r>
-        <w:rPr>
-          <w:rFonts w:ascii="Times New Roman" w:hAnsi="Times New Roman" w:cs="Times New Roman"/>
-          <w:sz w:val="28"/>
-          <w:shd w:val="clear" w:color="auto" w:fill="FFFFFF"/>
-        </w:rPr>
-        <w:t>his</w:t>
-      </w:r>
-      <w:proofErr w:type="spellEnd"/>
-      <w:r>
-        <w:rPr>
-          <w:rFonts w:ascii="Times New Roman" w:hAnsi="Times New Roman" w:cs="Times New Roman"/>
-          <w:sz w:val="28"/>
-          <w:shd w:val="clear" w:color="auto" w:fill="FFFFFF"/>
-        </w:rPr>
-        <w:t xml:space="preserve"> staff do </w:t>
-      </w:r>
-      <w:proofErr w:type="spellStart"/>
-      <w:r>
-        <w:rPr>
-          <w:rFonts w:ascii="Times New Roman" w:hAnsi="Times New Roman" w:cs="Times New Roman"/>
-          <w:sz w:val="28"/>
-          <w:shd w:val="clear" w:color="auto" w:fill="FFFFFF"/>
-        </w:rPr>
-        <w:t>their</w:t>
-      </w:r>
-      <w:proofErr w:type="spellEnd"/>
-      <w:r>
-        <w:rPr>
-          <w:rFonts w:ascii="Times New Roman" w:hAnsi="Times New Roman" w:cs="Times New Roman"/>
-          <w:sz w:val="28"/>
-          <w:shd w:val="clear" w:color="auto" w:fill="FFFFFF"/>
-        </w:rPr>
-        <w:t xml:space="preserve"> best to </w:t>
-      </w:r>
-      <w:proofErr w:type="spellStart"/>
-      <w:r>
-        <w:rPr>
-          <w:rFonts w:ascii="Times New Roman" w:hAnsi="Times New Roman" w:cs="Times New Roman"/>
-          <w:sz w:val="28"/>
-          <w:shd w:val="clear" w:color="auto" w:fill="FFFFFF"/>
-        </w:rPr>
-        <w:t>satisfy</w:t>
-      </w:r>
-      <w:proofErr w:type="spellEnd"/>
-      <w:r>
-        <w:rPr>
-          <w:rFonts w:ascii="Times New Roman" w:hAnsi="Times New Roman" w:cs="Times New Roman"/>
-          <w:sz w:val="28"/>
-          <w:shd w:val="clear" w:color="auto" w:fill="FFFFFF"/>
-        </w:rPr>
-        <w:t xml:space="preserve"> clients </w:t>
-      </w:r>
-      <w:proofErr w:type="spellStart"/>
-      <w:r>
-        <w:rPr>
-          <w:rFonts w:ascii="Times New Roman" w:hAnsi="Times New Roman" w:cs="Times New Roman"/>
-          <w:sz w:val="28"/>
-          <w:shd w:val="clear" w:color="auto" w:fill="FFFFFF"/>
-        </w:rPr>
-        <w:t>who</w:t>
-      </w:r>
-      <w:proofErr w:type="spellEnd"/>
-      <w:r>
-        <w:rPr>
-          <w:rFonts w:ascii="Times New Roman" w:hAnsi="Times New Roman" w:cs="Times New Roman"/>
-          <w:sz w:val="28"/>
-          <w:shd w:val="clear" w:color="auto" w:fill="FFFFFF"/>
-        </w:rPr>
-        <w:t xml:space="preserve"> do not </w:t>
-      </w:r>
-      <w:proofErr w:type="spellStart"/>
-      <w:r>
-        <w:rPr>
-          <w:rFonts w:ascii="Times New Roman" w:hAnsi="Times New Roman" w:cs="Times New Roman"/>
-          <w:sz w:val="28"/>
-          <w:shd w:val="clear" w:color="auto" w:fill="FFFFFF"/>
-        </w:rPr>
-        <w:t>always</w:t>
-      </w:r>
-      <w:proofErr w:type="spellEnd"/>
-      <w:r>
-        <w:rPr>
-          <w:rFonts w:ascii="Times New Roman" w:hAnsi="Times New Roman" w:cs="Times New Roman"/>
-          <w:sz w:val="28"/>
-          <w:shd w:val="clear" w:color="auto" w:fill="FFFFFF"/>
-        </w:rPr>
-        <w:t xml:space="preserve"> </w:t>
-      </w:r>
-      <w:proofErr w:type="spellStart"/>
-      <w:r>
-        <w:rPr>
-          <w:rFonts w:ascii="Times New Roman" w:hAnsi="Times New Roman" w:cs="Times New Roman"/>
-          <w:sz w:val="28"/>
-          <w:shd w:val="clear" w:color="auto" w:fill="FFFFFF"/>
-        </w:rPr>
-        <w:t>meet</w:t>
-      </w:r>
-      <w:proofErr w:type="spellEnd"/>
-      <w:r>
-        <w:rPr>
-          <w:rFonts w:ascii="Times New Roman" w:hAnsi="Times New Roman" w:cs="Times New Roman"/>
-          <w:sz w:val="28"/>
-          <w:shd w:val="clear" w:color="auto" w:fill="FFFFFF"/>
-        </w:rPr>
-        <w:t xml:space="preserve"> the </w:t>
-      </w:r>
-      <w:proofErr w:type="spellStart"/>
-      <w:r>
-        <w:rPr>
-          <w:rFonts w:ascii="Times New Roman" w:hAnsi="Times New Roman" w:cs="Times New Roman"/>
-          <w:sz w:val="28"/>
-          <w:shd w:val="clear" w:color="auto" w:fill="FFFFFF"/>
-        </w:rPr>
-        <w:t>criteria</w:t>
-      </w:r>
-      <w:proofErr w:type="spellEnd"/>
-      <w:r>
-        <w:rPr>
-          <w:rFonts w:ascii="Times New Roman" w:hAnsi="Times New Roman" w:cs="Times New Roman"/>
-          <w:sz w:val="28"/>
-          <w:shd w:val="clear" w:color="auto" w:fill="FFFFFF"/>
-        </w:rPr>
-        <w:t xml:space="preserve">. All </w:t>
-      </w:r>
-      <w:proofErr w:type="spellStart"/>
-      <w:r>
-        <w:rPr>
-          <w:rFonts w:ascii="Times New Roman" w:hAnsi="Times New Roman" w:cs="Times New Roman"/>
-          <w:sz w:val="28"/>
-          <w:shd w:val="clear" w:color="auto" w:fill="FFFFFF"/>
-        </w:rPr>
-        <w:t>this</w:t>
-      </w:r>
-      <w:proofErr w:type="spellEnd"/>
-      <w:r>
-        <w:rPr>
-          <w:rFonts w:ascii="Times New Roman" w:hAnsi="Times New Roman" w:cs="Times New Roman"/>
-          <w:sz w:val="28"/>
-          <w:shd w:val="clear" w:color="auto" w:fill="FFFFFF"/>
-        </w:rPr>
-        <w:t xml:space="preserve"> in the </w:t>
-      </w:r>
-      <w:proofErr w:type="spellStart"/>
-      <w:r>
-        <w:rPr>
-          <w:rFonts w:ascii="Times New Roman" w:hAnsi="Times New Roman" w:cs="Times New Roman"/>
-          <w:sz w:val="28"/>
-          <w:shd w:val="clear" w:color="auto" w:fill="FFFFFF"/>
-        </w:rPr>
-        <w:t>name</w:t>
-      </w:r>
-      <w:proofErr w:type="spellEnd"/>
-      <w:r>
-        <w:rPr>
-          <w:rFonts w:ascii="Times New Roman" w:hAnsi="Times New Roman" w:cs="Times New Roman"/>
-          <w:sz w:val="28"/>
-          <w:shd w:val="clear" w:color="auto" w:fill="FFFFFF"/>
-        </w:rPr>
-        <w:t xml:space="preserve"> of a </w:t>
-      </w:r>
-      <w:proofErr w:type="spellStart"/>
-      <w:r>
-        <w:rPr>
-          <w:rFonts w:ascii="Times New Roman" w:hAnsi="Times New Roman" w:cs="Times New Roman"/>
-          <w:sz w:val="28"/>
-          <w:shd w:val="clear" w:color="auto" w:fill="FFFFFF"/>
-        </w:rPr>
-        <w:t>humanism</w:t>
-      </w:r>
-      <w:proofErr w:type="spellEnd"/>
-      <w:r>
-        <w:rPr>
-          <w:rFonts w:ascii="Times New Roman" w:hAnsi="Times New Roman" w:cs="Times New Roman"/>
-          <w:sz w:val="28"/>
-          <w:shd w:val="clear" w:color="auto" w:fill="FFFFFF"/>
-        </w:rPr>
-        <w:t xml:space="preserve"> </w:t>
-      </w:r>
-      <w:proofErr w:type="spellStart"/>
-      <w:r>
-        <w:rPr>
-          <w:rFonts w:ascii="Times New Roman" w:hAnsi="Times New Roman" w:cs="Times New Roman"/>
-          <w:sz w:val="28"/>
-          <w:shd w:val="clear" w:color="auto" w:fill="FFFFFF"/>
-        </w:rPr>
-        <w:t>which</w:t>
-      </w:r>
-      <w:proofErr w:type="spellEnd"/>
-      <w:r>
-        <w:rPr>
-          <w:rFonts w:ascii="Times New Roman" w:hAnsi="Times New Roman" w:cs="Times New Roman"/>
-          <w:sz w:val="28"/>
-          <w:shd w:val="clear" w:color="auto" w:fill="FFFFFF"/>
-        </w:rPr>
-        <w:t xml:space="preserve"> </w:t>
-      </w:r>
-      <w:proofErr w:type="spellStart"/>
-      <w:r>
-        <w:rPr>
-          <w:rFonts w:ascii="Times New Roman" w:hAnsi="Times New Roman" w:cs="Times New Roman"/>
-          <w:sz w:val="28"/>
-          <w:shd w:val="clear" w:color="auto" w:fill="FFFFFF"/>
-        </w:rPr>
-        <w:t>they</w:t>
-      </w:r>
-      <w:proofErr w:type="spellEnd"/>
-      <w:r>
-        <w:rPr>
-          <w:rFonts w:ascii="Times New Roman" w:hAnsi="Times New Roman" w:cs="Times New Roman"/>
-          <w:sz w:val="28"/>
-          <w:shd w:val="clear" w:color="auto" w:fill="FFFFFF"/>
-        </w:rPr>
-        <w:t xml:space="preserve"> </w:t>
-      </w:r>
-      <w:proofErr w:type="spellStart"/>
-      <w:r>
-        <w:rPr>
-          <w:rFonts w:ascii="Times New Roman" w:hAnsi="Times New Roman" w:cs="Times New Roman"/>
-          <w:sz w:val="28"/>
-          <w:shd w:val="clear" w:color="auto" w:fill="FFFFFF"/>
-        </w:rPr>
-        <w:t>found</w:t>
-      </w:r>
-      <w:proofErr w:type="spellEnd"/>
-      <w:r>
-        <w:rPr>
-          <w:rFonts w:ascii="Times New Roman" w:hAnsi="Times New Roman" w:cs="Times New Roman"/>
-          <w:sz w:val="28"/>
-          <w:shd w:val="clear" w:color="auto" w:fill="FFFFFF"/>
-        </w:rPr>
-        <w:t xml:space="preserve"> </w:t>
-      </w:r>
-      <w:proofErr w:type="spellStart"/>
-      <w:r>
-        <w:rPr>
-          <w:rFonts w:ascii="Times New Roman" w:hAnsi="Times New Roman" w:cs="Times New Roman"/>
-          <w:sz w:val="28"/>
-          <w:shd w:val="clear" w:color="auto" w:fill="FFFFFF"/>
-        </w:rPr>
-        <w:t>well</w:t>
-      </w:r>
-      <w:proofErr w:type="spellEnd"/>
-      <w:r>
-        <w:rPr>
-          <w:rFonts w:ascii="Times New Roman" w:hAnsi="Times New Roman" w:cs="Times New Roman"/>
-          <w:sz w:val="28"/>
-          <w:shd w:val="clear" w:color="auto" w:fill="FFFFFF"/>
-        </w:rPr>
-        <w:t xml:space="preserve"> </w:t>
-      </w:r>
-      <w:proofErr w:type="spellStart"/>
-      <w:r>
-        <w:rPr>
-          <w:rFonts w:ascii="Times New Roman" w:hAnsi="Times New Roman" w:cs="Times New Roman"/>
-          <w:sz w:val="28"/>
-          <w:shd w:val="clear" w:color="auto" w:fill="FFFFFF"/>
-        </w:rPr>
-        <w:t>founded</w:t>
+        <w:t>limits</w:t>
       </w:r>
       <w:proofErr w:type="spellEnd"/>
       <w:r>
@@ -1915,6 +1045,916 @@
           <w:shd w:val="clear" w:color="auto" w:fill="FFFFFF"/>
         </w:rPr>
       </w:pPr>
+      <w:proofErr w:type="spellStart"/>
+      <w:r>
+        <w:rPr>
+          <w:rFonts w:ascii="Times New Roman" w:hAnsi="Times New Roman" w:cs="Times New Roman"/>
+          <w:sz w:val="28"/>
+          <w:shd w:val="clear" w:color="auto" w:fill="FFFFFF"/>
+        </w:rPr>
+        <w:t>Many</w:t>
+      </w:r>
+      <w:proofErr w:type="spellEnd"/>
+      <w:r>
+        <w:rPr>
+          <w:rFonts w:ascii="Times New Roman" w:hAnsi="Times New Roman" w:cs="Times New Roman"/>
+          <w:sz w:val="28"/>
+          <w:shd w:val="clear" w:color="auto" w:fill="FFFFFF"/>
+        </w:rPr>
+        <w:t xml:space="preserve"> of </w:t>
+      </w:r>
+      <w:proofErr w:type="spellStart"/>
+      <w:r>
+        <w:rPr>
+          <w:rFonts w:ascii="Times New Roman" w:hAnsi="Times New Roman" w:cs="Times New Roman"/>
+          <w:sz w:val="28"/>
+          <w:shd w:val="clear" w:color="auto" w:fill="FFFFFF"/>
+        </w:rPr>
+        <w:t>their</w:t>
+      </w:r>
+      <w:proofErr w:type="spellEnd"/>
+      <w:r>
+        <w:rPr>
+          <w:rFonts w:ascii="Times New Roman" w:hAnsi="Times New Roman" w:cs="Times New Roman"/>
+          <w:sz w:val="28"/>
+          <w:shd w:val="clear" w:color="auto" w:fill="FFFFFF"/>
+        </w:rPr>
+        <w:t xml:space="preserve"> </w:t>
+      </w:r>
+      <w:proofErr w:type="spellStart"/>
+      <w:r>
+        <w:rPr>
+          <w:rFonts w:ascii="Times New Roman" w:hAnsi="Times New Roman" w:cs="Times New Roman"/>
+          <w:sz w:val="28"/>
+          <w:shd w:val="clear" w:color="auto" w:fill="FFFFFF"/>
+        </w:rPr>
+        <w:t>flagship</w:t>
+      </w:r>
+      <w:proofErr w:type="spellEnd"/>
+      <w:r>
+        <w:rPr>
+          <w:rFonts w:ascii="Times New Roman" w:hAnsi="Times New Roman" w:cs="Times New Roman"/>
+          <w:sz w:val="28"/>
+          <w:shd w:val="clear" w:color="auto" w:fill="FFFFFF"/>
+        </w:rPr>
+        <w:t xml:space="preserve"> </w:t>
+      </w:r>
+      <w:proofErr w:type="spellStart"/>
+      <w:r>
+        <w:rPr>
+          <w:rFonts w:ascii="Times New Roman" w:hAnsi="Times New Roman" w:cs="Times New Roman"/>
+          <w:sz w:val="28"/>
+          <w:shd w:val="clear" w:color="auto" w:fill="FFFFFF"/>
+        </w:rPr>
+        <w:t>products</w:t>
+      </w:r>
+      <w:proofErr w:type="spellEnd"/>
+      <w:r>
+        <w:rPr>
+          <w:rFonts w:ascii="Times New Roman" w:hAnsi="Times New Roman" w:cs="Times New Roman"/>
+          <w:sz w:val="28"/>
+          <w:shd w:val="clear" w:color="auto" w:fill="FFFFFF"/>
+        </w:rPr>
+        <w:t xml:space="preserve"> are on sale in the </w:t>
+      </w:r>
+      <w:proofErr w:type="spellStart"/>
+      <w:r>
+        <w:rPr>
+          <w:rFonts w:ascii="Times New Roman" w:hAnsi="Times New Roman" w:cs="Times New Roman"/>
+          <w:sz w:val="28"/>
+          <w:shd w:val="clear" w:color="auto" w:fill="FFFFFF"/>
+        </w:rPr>
+        <w:t>formal</w:t>
+      </w:r>
+      <w:proofErr w:type="spellEnd"/>
+      <w:r>
+        <w:rPr>
+          <w:rFonts w:ascii="Times New Roman" w:hAnsi="Times New Roman" w:cs="Times New Roman"/>
+          <w:sz w:val="28"/>
+          <w:shd w:val="clear" w:color="auto" w:fill="FFFFFF"/>
+        </w:rPr>
+        <w:t xml:space="preserve"> </w:t>
+      </w:r>
+      <w:proofErr w:type="spellStart"/>
+      <w:r>
+        <w:rPr>
+          <w:rFonts w:ascii="Times New Roman" w:hAnsi="Times New Roman" w:cs="Times New Roman"/>
+          <w:sz w:val="28"/>
+          <w:shd w:val="clear" w:color="auto" w:fill="FFFFFF"/>
+        </w:rPr>
+        <w:t>market</w:t>
+      </w:r>
+      <w:proofErr w:type="spellEnd"/>
+      <w:r>
+        <w:rPr>
+          <w:rFonts w:ascii="Times New Roman" w:hAnsi="Times New Roman" w:cs="Times New Roman"/>
+          <w:sz w:val="28"/>
+          <w:shd w:val="clear" w:color="auto" w:fill="FFFFFF"/>
+        </w:rPr>
+        <w:t xml:space="preserve"> and </w:t>
+      </w:r>
+      <w:proofErr w:type="spellStart"/>
+      <w:r>
+        <w:rPr>
+          <w:rFonts w:ascii="Times New Roman" w:hAnsi="Times New Roman" w:cs="Times New Roman"/>
+          <w:sz w:val="28"/>
+          <w:shd w:val="clear" w:color="auto" w:fill="FFFFFF"/>
+        </w:rPr>
+        <w:t>it</w:t>
+      </w:r>
+      <w:proofErr w:type="spellEnd"/>
+      <w:r>
+        <w:rPr>
+          <w:rFonts w:ascii="Times New Roman" w:hAnsi="Times New Roman" w:cs="Times New Roman"/>
+          <w:sz w:val="28"/>
+          <w:shd w:val="clear" w:color="auto" w:fill="FFFFFF"/>
+        </w:rPr>
+        <w:t xml:space="preserve"> </w:t>
+      </w:r>
+      <w:proofErr w:type="spellStart"/>
+      <w:r>
+        <w:rPr>
+          <w:rFonts w:ascii="Times New Roman" w:hAnsi="Times New Roman" w:cs="Times New Roman"/>
+          <w:sz w:val="28"/>
+          <w:shd w:val="clear" w:color="auto" w:fill="FFFFFF"/>
+        </w:rPr>
+        <w:t>is</w:t>
+      </w:r>
+      <w:proofErr w:type="spellEnd"/>
+      <w:r>
+        <w:rPr>
+          <w:rFonts w:ascii="Times New Roman" w:hAnsi="Times New Roman" w:cs="Times New Roman"/>
+          <w:sz w:val="28"/>
+          <w:shd w:val="clear" w:color="auto" w:fill="FFFFFF"/>
+        </w:rPr>
+        <w:t xml:space="preserve"> </w:t>
+      </w:r>
+      <w:proofErr w:type="spellStart"/>
+      <w:r>
+        <w:rPr>
+          <w:rFonts w:ascii="Times New Roman" w:hAnsi="Times New Roman" w:cs="Times New Roman"/>
+          <w:sz w:val="28"/>
+          <w:shd w:val="clear" w:color="auto" w:fill="FFFFFF"/>
+        </w:rPr>
+        <w:t>very</w:t>
+      </w:r>
+      <w:proofErr w:type="spellEnd"/>
+      <w:r>
+        <w:rPr>
+          <w:rFonts w:ascii="Times New Roman" w:hAnsi="Times New Roman" w:cs="Times New Roman"/>
+          <w:sz w:val="28"/>
+          <w:shd w:val="clear" w:color="auto" w:fill="FFFFFF"/>
+        </w:rPr>
+        <w:t xml:space="preserve"> </w:t>
+      </w:r>
+      <w:proofErr w:type="spellStart"/>
+      <w:r>
+        <w:rPr>
+          <w:rFonts w:ascii="Times New Roman" w:hAnsi="Times New Roman" w:cs="Times New Roman"/>
+          <w:sz w:val="28"/>
+          <w:shd w:val="clear" w:color="auto" w:fill="FFFFFF"/>
+        </w:rPr>
+        <w:t>difficult</w:t>
+      </w:r>
+      <w:proofErr w:type="spellEnd"/>
+      <w:r>
+        <w:rPr>
+          <w:rFonts w:ascii="Times New Roman" w:hAnsi="Times New Roman" w:cs="Times New Roman"/>
+          <w:sz w:val="28"/>
+          <w:shd w:val="clear" w:color="auto" w:fill="FFFFFF"/>
+        </w:rPr>
+        <w:t xml:space="preserve"> to </w:t>
+      </w:r>
+      <w:proofErr w:type="spellStart"/>
+      <w:r>
+        <w:rPr>
+          <w:rFonts w:ascii="Times New Roman" w:hAnsi="Times New Roman" w:cs="Times New Roman"/>
+          <w:sz w:val="28"/>
+          <w:shd w:val="clear" w:color="auto" w:fill="FFFFFF"/>
+        </w:rPr>
+        <w:t>get</w:t>
+      </w:r>
+      <w:proofErr w:type="spellEnd"/>
+      <w:r>
+        <w:rPr>
+          <w:rFonts w:ascii="Times New Roman" w:hAnsi="Times New Roman" w:cs="Times New Roman"/>
+          <w:sz w:val="28"/>
+          <w:shd w:val="clear" w:color="auto" w:fill="FFFFFF"/>
+        </w:rPr>
+        <w:t xml:space="preserve"> </w:t>
+      </w:r>
+      <w:proofErr w:type="spellStart"/>
+      <w:r>
+        <w:rPr>
+          <w:rFonts w:ascii="Times New Roman" w:hAnsi="Times New Roman" w:cs="Times New Roman"/>
+          <w:sz w:val="28"/>
+          <w:shd w:val="clear" w:color="auto" w:fill="FFFFFF"/>
+        </w:rPr>
+        <w:t>them</w:t>
+      </w:r>
+      <w:proofErr w:type="spellEnd"/>
+      <w:r>
+        <w:rPr>
+          <w:rFonts w:ascii="Times New Roman" w:hAnsi="Times New Roman" w:cs="Times New Roman"/>
+          <w:sz w:val="28"/>
+          <w:shd w:val="clear" w:color="auto" w:fill="FFFFFF"/>
+        </w:rPr>
+        <w:t xml:space="preserve"> if </w:t>
+      </w:r>
+      <w:proofErr w:type="spellStart"/>
+      <w:r>
+        <w:rPr>
+          <w:rFonts w:ascii="Times New Roman" w:hAnsi="Times New Roman" w:cs="Times New Roman"/>
+          <w:sz w:val="28"/>
+          <w:shd w:val="clear" w:color="auto" w:fill="FFFFFF"/>
+        </w:rPr>
+        <w:t>you</w:t>
+      </w:r>
+      <w:proofErr w:type="spellEnd"/>
+      <w:r>
+        <w:rPr>
+          <w:rFonts w:ascii="Times New Roman" w:hAnsi="Times New Roman" w:cs="Times New Roman"/>
+          <w:sz w:val="28"/>
+          <w:shd w:val="clear" w:color="auto" w:fill="FFFFFF"/>
+        </w:rPr>
+        <w:t xml:space="preserve"> do not have the </w:t>
+      </w:r>
+      <w:proofErr w:type="spellStart"/>
+      <w:r>
+        <w:rPr>
+          <w:rFonts w:ascii="Times New Roman" w:hAnsi="Times New Roman" w:cs="Times New Roman"/>
+          <w:sz w:val="28"/>
+          <w:shd w:val="clear" w:color="auto" w:fill="FFFFFF"/>
+        </w:rPr>
+        <w:t>financial</w:t>
+      </w:r>
+      <w:proofErr w:type="spellEnd"/>
+      <w:r>
+        <w:rPr>
+          <w:rFonts w:ascii="Times New Roman" w:hAnsi="Times New Roman" w:cs="Times New Roman"/>
+          <w:sz w:val="28"/>
+          <w:shd w:val="clear" w:color="auto" w:fill="FFFFFF"/>
+        </w:rPr>
+        <w:t xml:space="preserve"> </w:t>
+      </w:r>
+      <w:proofErr w:type="spellStart"/>
+      <w:r>
+        <w:rPr>
+          <w:rFonts w:ascii="Times New Roman" w:hAnsi="Times New Roman" w:cs="Times New Roman"/>
+          <w:sz w:val="28"/>
+          <w:shd w:val="clear" w:color="auto" w:fill="FFFFFF"/>
+        </w:rPr>
+        <w:t>means</w:t>
+      </w:r>
+      <w:proofErr w:type="spellEnd"/>
+      <w:r>
+        <w:rPr>
+          <w:rFonts w:ascii="Times New Roman" w:hAnsi="Times New Roman" w:cs="Times New Roman"/>
+          <w:sz w:val="28"/>
+          <w:shd w:val="clear" w:color="auto" w:fill="FFFFFF"/>
+        </w:rPr>
+        <w:t xml:space="preserve">. The corporation </w:t>
+      </w:r>
+      <w:proofErr w:type="spellStart"/>
+      <w:r>
+        <w:rPr>
+          <w:rFonts w:ascii="Times New Roman" w:hAnsi="Times New Roman" w:cs="Times New Roman"/>
+          <w:sz w:val="28"/>
+          <w:shd w:val="clear" w:color="auto" w:fill="FFFFFF"/>
+        </w:rPr>
+        <w:t>defends</w:t>
+      </w:r>
+      <w:proofErr w:type="spellEnd"/>
+      <w:r>
+        <w:rPr>
+          <w:rFonts w:ascii="Times New Roman" w:hAnsi="Times New Roman" w:cs="Times New Roman"/>
+          <w:sz w:val="28"/>
+          <w:shd w:val="clear" w:color="auto" w:fill="FFFFFF"/>
+        </w:rPr>
+        <w:t xml:space="preserve"> </w:t>
+      </w:r>
+      <w:proofErr w:type="spellStart"/>
+      <w:r>
+        <w:rPr>
+          <w:rFonts w:ascii="Times New Roman" w:hAnsi="Times New Roman" w:cs="Times New Roman"/>
+          <w:sz w:val="28"/>
+          <w:shd w:val="clear" w:color="auto" w:fill="FFFFFF"/>
+        </w:rPr>
+        <w:t>itself</w:t>
+      </w:r>
+      <w:proofErr w:type="spellEnd"/>
+      <w:r>
+        <w:rPr>
+          <w:rFonts w:ascii="Times New Roman" w:hAnsi="Times New Roman" w:cs="Times New Roman"/>
+          <w:sz w:val="28"/>
+          <w:shd w:val="clear" w:color="auto" w:fill="FFFFFF"/>
+        </w:rPr>
+        <w:t xml:space="preserve"> by </w:t>
+      </w:r>
+      <w:proofErr w:type="spellStart"/>
+      <w:r>
+        <w:rPr>
+          <w:rFonts w:ascii="Times New Roman" w:hAnsi="Times New Roman" w:cs="Times New Roman"/>
+          <w:sz w:val="28"/>
+          <w:shd w:val="clear" w:color="auto" w:fill="FFFFFF"/>
+        </w:rPr>
+        <w:t>arguing</w:t>
+      </w:r>
+      <w:proofErr w:type="spellEnd"/>
+      <w:r>
+        <w:rPr>
+          <w:rFonts w:ascii="Times New Roman" w:hAnsi="Times New Roman" w:cs="Times New Roman"/>
+          <w:sz w:val="28"/>
+          <w:shd w:val="clear" w:color="auto" w:fill="FFFFFF"/>
+        </w:rPr>
+        <w:t xml:space="preserve"> </w:t>
+      </w:r>
+      <w:proofErr w:type="spellStart"/>
+      <w:r>
+        <w:rPr>
+          <w:rFonts w:ascii="Times New Roman" w:hAnsi="Times New Roman" w:cs="Times New Roman"/>
+          <w:sz w:val="28"/>
+          <w:shd w:val="clear" w:color="auto" w:fill="FFFFFF"/>
+        </w:rPr>
+        <w:t>that</w:t>
+      </w:r>
+      <w:proofErr w:type="spellEnd"/>
+      <w:r>
+        <w:rPr>
+          <w:rFonts w:ascii="Times New Roman" w:hAnsi="Times New Roman" w:cs="Times New Roman"/>
+          <w:sz w:val="28"/>
+          <w:shd w:val="clear" w:color="auto" w:fill="FFFFFF"/>
+        </w:rPr>
+        <w:t xml:space="preserve"> </w:t>
+      </w:r>
+      <w:proofErr w:type="spellStart"/>
+      <w:r>
+        <w:rPr>
+          <w:rFonts w:ascii="Times New Roman" w:hAnsi="Times New Roman" w:cs="Times New Roman"/>
+          <w:sz w:val="28"/>
+          <w:shd w:val="clear" w:color="auto" w:fill="FFFFFF"/>
+        </w:rPr>
+        <w:t>manufacturing</w:t>
+      </w:r>
+      <w:proofErr w:type="spellEnd"/>
+      <w:r>
+        <w:rPr>
+          <w:rFonts w:ascii="Times New Roman" w:hAnsi="Times New Roman" w:cs="Times New Roman"/>
+          <w:sz w:val="28"/>
+          <w:shd w:val="clear" w:color="auto" w:fill="FFFFFF"/>
+        </w:rPr>
+        <w:t xml:space="preserve"> </w:t>
+      </w:r>
+      <w:proofErr w:type="spellStart"/>
+      <w:r>
+        <w:rPr>
+          <w:rFonts w:ascii="Times New Roman" w:hAnsi="Times New Roman" w:cs="Times New Roman"/>
+          <w:sz w:val="28"/>
+          <w:shd w:val="clear" w:color="auto" w:fill="FFFFFF"/>
+        </w:rPr>
+        <w:t>artificial</w:t>
+      </w:r>
+      <w:proofErr w:type="spellEnd"/>
+      <w:r>
+        <w:rPr>
+          <w:rFonts w:ascii="Times New Roman" w:hAnsi="Times New Roman" w:cs="Times New Roman"/>
+          <w:sz w:val="28"/>
+          <w:shd w:val="clear" w:color="auto" w:fill="FFFFFF"/>
+        </w:rPr>
+        <w:t xml:space="preserve"> </w:t>
+      </w:r>
+      <w:proofErr w:type="spellStart"/>
+      <w:r>
+        <w:rPr>
+          <w:rFonts w:ascii="Times New Roman" w:hAnsi="Times New Roman" w:cs="Times New Roman"/>
+          <w:sz w:val="28"/>
+          <w:shd w:val="clear" w:color="auto" w:fill="FFFFFF"/>
+        </w:rPr>
+        <w:t>limbs</w:t>
+      </w:r>
+      <w:proofErr w:type="spellEnd"/>
+      <w:r>
+        <w:rPr>
+          <w:rFonts w:ascii="Times New Roman" w:hAnsi="Times New Roman" w:cs="Times New Roman"/>
+          <w:sz w:val="28"/>
+          <w:shd w:val="clear" w:color="auto" w:fill="FFFFFF"/>
+        </w:rPr>
+        <w:t xml:space="preserve"> or </w:t>
+      </w:r>
+      <w:proofErr w:type="spellStart"/>
+      <w:r>
+        <w:rPr>
+          <w:rFonts w:ascii="Times New Roman" w:hAnsi="Times New Roman" w:cs="Times New Roman"/>
+          <w:sz w:val="28"/>
+          <w:shd w:val="clear" w:color="auto" w:fill="FFFFFF"/>
+        </w:rPr>
+        <w:t>genetically</w:t>
+      </w:r>
+      <w:proofErr w:type="spellEnd"/>
+      <w:r>
+        <w:rPr>
+          <w:rFonts w:ascii="Times New Roman" w:hAnsi="Times New Roman" w:cs="Times New Roman"/>
+          <w:sz w:val="28"/>
+          <w:shd w:val="clear" w:color="auto" w:fill="FFFFFF"/>
+        </w:rPr>
+        <w:t xml:space="preserve"> or </w:t>
+      </w:r>
+      <w:proofErr w:type="spellStart"/>
+      <w:r>
+        <w:rPr>
+          <w:rFonts w:ascii="Times New Roman" w:hAnsi="Times New Roman" w:cs="Times New Roman"/>
+          <w:sz w:val="28"/>
+          <w:shd w:val="clear" w:color="auto" w:fill="FFFFFF"/>
+        </w:rPr>
+        <w:t>manually</w:t>
+      </w:r>
+      <w:proofErr w:type="spellEnd"/>
+      <w:r>
+        <w:rPr>
+          <w:rFonts w:ascii="Times New Roman" w:hAnsi="Times New Roman" w:cs="Times New Roman"/>
+          <w:sz w:val="28"/>
+          <w:shd w:val="clear" w:color="auto" w:fill="FFFFFF"/>
+        </w:rPr>
+        <w:t xml:space="preserve"> </w:t>
+      </w:r>
+      <w:proofErr w:type="spellStart"/>
+      <w:r>
+        <w:rPr>
+          <w:rFonts w:ascii="Times New Roman" w:hAnsi="Times New Roman" w:cs="Times New Roman"/>
+          <w:sz w:val="28"/>
+          <w:shd w:val="clear" w:color="auto" w:fill="FFFFFF"/>
+        </w:rPr>
+        <w:t>growing</w:t>
+      </w:r>
+      <w:proofErr w:type="spellEnd"/>
+      <w:r>
+        <w:rPr>
+          <w:rFonts w:ascii="Times New Roman" w:hAnsi="Times New Roman" w:cs="Times New Roman"/>
+          <w:sz w:val="28"/>
+          <w:shd w:val="clear" w:color="auto" w:fill="FFFFFF"/>
+        </w:rPr>
+        <w:t xml:space="preserve"> a man </w:t>
+      </w:r>
+      <w:proofErr w:type="spellStart"/>
+      <w:r>
+        <w:rPr>
+          <w:rFonts w:ascii="Times New Roman" w:hAnsi="Times New Roman" w:cs="Times New Roman"/>
+          <w:sz w:val="28"/>
+          <w:shd w:val="clear" w:color="auto" w:fill="FFFFFF"/>
+        </w:rPr>
+        <w:t>takes</w:t>
+      </w:r>
+      <w:proofErr w:type="spellEnd"/>
+      <w:r>
+        <w:rPr>
+          <w:rFonts w:ascii="Times New Roman" w:hAnsi="Times New Roman" w:cs="Times New Roman"/>
+          <w:sz w:val="28"/>
+          <w:shd w:val="clear" w:color="auto" w:fill="FFFFFF"/>
+        </w:rPr>
+        <w:t xml:space="preserve"> a lot of time, money and </w:t>
+      </w:r>
+      <w:proofErr w:type="spellStart"/>
+      <w:r>
+        <w:rPr>
+          <w:rFonts w:ascii="Times New Roman" w:hAnsi="Times New Roman" w:cs="Times New Roman"/>
+          <w:sz w:val="28"/>
+          <w:shd w:val="clear" w:color="auto" w:fill="FFFFFF"/>
+        </w:rPr>
+        <w:t>requires</w:t>
+      </w:r>
+      <w:proofErr w:type="spellEnd"/>
+      <w:r>
+        <w:rPr>
+          <w:rFonts w:ascii="Times New Roman" w:hAnsi="Times New Roman" w:cs="Times New Roman"/>
+          <w:sz w:val="28"/>
+          <w:shd w:val="clear" w:color="auto" w:fill="FFFFFF"/>
+        </w:rPr>
+        <w:t xml:space="preserve"> </w:t>
+      </w:r>
+      <w:proofErr w:type="spellStart"/>
+      <w:r>
+        <w:rPr>
+          <w:rFonts w:ascii="Times New Roman" w:hAnsi="Times New Roman" w:cs="Times New Roman"/>
+          <w:sz w:val="28"/>
+          <w:shd w:val="clear" w:color="auto" w:fill="FFFFFF"/>
+        </w:rPr>
+        <w:t>special</w:t>
+      </w:r>
+      <w:proofErr w:type="spellEnd"/>
+      <w:r>
+        <w:rPr>
+          <w:rFonts w:ascii="Times New Roman" w:hAnsi="Times New Roman" w:cs="Times New Roman"/>
+          <w:sz w:val="28"/>
+          <w:shd w:val="clear" w:color="auto" w:fill="FFFFFF"/>
+        </w:rPr>
+        <w:t xml:space="preserve"> </w:t>
+      </w:r>
+      <w:proofErr w:type="spellStart"/>
+      <w:r>
+        <w:rPr>
+          <w:rFonts w:ascii="Times New Roman" w:hAnsi="Times New Roman" w:cs="Times New Roman"/>
+          <w:sz w:val="28"/>
+          <w:shd w:val="clear" w:color="auto" w:fill="FFFFFF"/>
+        </w:rPr>
+        <w:t>follow</w:t>
+      </w:r>
+      <w:proofErr w:type="spellEnd"/>
+      <w:r>
+        <w:rPr>
+          <w:rFonts w:ascii="Times New Roman" w:hAnsi="Times New Roman" w:cs="Times New Roman"/>
+          <w:sz w:val="28"/>
+          <w:shd w:val="clear" w:color="auto" w:fill="FFFFFF"/>
+        </w:rPr>
+        <w:t xml:space="preserve">-up of up to 7 </w:t>
+      </w:r>
+      <w:proofErr w:type="spellStart"/>
+      <w:r>
+        <w:rPr>
+          <w:rFonts w:ascii="Times New Roman" w:hAnsi="Times New Roman" w:cs="Times New Roman"/>
+          <w:sz w:val="28"/>
+          <w:shd w:val="clear" w:color="auto" w:fill="FFFFFF"/>
+        </w:rPr>
+        <w:t>years</w:t>
+      </w:r>
+      <w:proofErr w:type="spellEnd"/>
+      <w:r>
+        <w:rPr>
+          <w:rFonts w:ascii="Times New Roman" w:hAnsi="Times New Roman" w:cs="Times New Roman"/>
+          <w:sz w:val="28"/>
+          <w:shd w:val="clear" w:color="auto" w:fill="FFFFFF"/>
+        </w:rPr>
+        <w:t xml:space="preserve">. </w:t>
+      </w:r>
+      <w:proofErr w:type="spellStart"/>
+      <w:r>
+        <w:rPr>
+          <w:rFonts w:ascii="Times New Roman" w:hAnsi="Times New Roman" w:cs="Times New Roman"/>
+          <w:sz w:val="28"/>
+          <w:shd w:val="clear" w:color="auto" w:fill="FFFFFF"/>
+        </w:rPr>
+        <w:t>What</w:t>
+      </w:r>
+      <w:proofErr w:type="spellEnd"/>
+      <w:r>
+        <w:rPr>
+          <w:rFonts w:ascii="Times New Roman" w:hAnsi="Times New Roman" w:cs="Times New Roman"/>
+          <w:sz w:val="28"/>
+          <w:shd w:val="clear" w:color="auto" w:fill="FFFFFF"/>
+        </w:rPr>
+        <w:t xml:space="preserve"> </w:t>
+      </w:r>
+      <w:proofErr w:type="spellStart"/>
+      <w:r>
+        <w:rPr>
+          <w:rFonts w:ascii="Times New Roman" w:hAnsi="Times New Roman" w:cs="Times New Roman"/>
+          <w:sz w:val="28"/>
+          <w:shd w:val="clear" w:color="auto" w:fill="FFFFFF"/>
+        </w:rPr>
+        <w:t>most</w:t>
+      </w:r>
+      <w:proofErr w:type="spellEnd"/>
+      <w:r>
+        <w:rPr>
+          <w:rFonts w:ascii="Times New Roman" w:hAnsi="Times New Roman" w:cs="Times New Roman"/>
+          <w:sz w:val="28"/>
+          <w:shd w:val="clear" w:color="auto" w:fill="FFFFFF"/>
+        </w:rPr>
+        <w:t xml:space="preserve"> people do not have. </w:t>
+      </w:r>
+      <w:proofErr w:type="spellStart"/>
+      <w:r>
+        <w:rPr>
+          <w:rFonts w:ascii="Times New Roman" w:hAnsi="Times New Roman" w:cs="Times New Roman"/>
+          <w:sz w:val="28"/>
+          <w:shd w:val="clear" w:color="auto" w:fill="FFFFFF"/>
+        </w:rPr>
+        <w:t>Despite</w:t>
+      </w:r>
+      <w:proofErr w:type="spellEnd"/>
+      <w:r>
+        <w:rPr>
+          <w:rFonts w:ascii="Times New Roman" w:hAnsi="Times New Roman" w:cs="Times New Roman"/>
+          <w:sz w:val="28"/>
+          <w:shd w:val="clear" w:color="auto" w:fill="FFFFFF"/>
+        </w:rPr>
+        <w:t xml:space="preserve"> </w:t>
+      </w:r>
+      <w:proofErr w:type="spellStart"/>
+      <w:r>
+        <w:rPr>
+          <w:rFonts w:ascii="Times New Roman" w:hAnsi="Times New Roman" w:cs="Times New Roman"/>
+          <w:sz w:val="28"/>
+          <w:shd w:val="clear" w:color="auto" w:fill="FFFFFF"/>
+        </w:rPr>
+        <w:t>this</w:t>
+      </w:r>
+      <w:proofErr w:type="spellEnd"/>
+      <w:r>
+        <w:rPr>
+          <w:rFonts w:ascii="Times New Roman" w:hAnsi="Times New Roman" w:cs="Times New Roman"/>
+          <w:sz w:val="28"/>
+          <w:shd w:val="clear" w:color="auto" w:fill="FFFFFF"/>
+        </w:rPr>
+        <w:t xml:space="preserve">, the </w:t>
+      </w:r>
+      <w:proofErr w:type="spellStart"/>
+      <w:r>
+        <w:rPr>
+          <w:rFonts w:ascii="Times New Roman" w:hAnsi="Times New Roman" w:cs="Times New Roman"/>
+          <w:sz w:val="28"/>
+          <w:shd w:val="clear" w:color="auto" w:fill="FFFFFF"/>
+        </w:rPr>
+        <w:t>doctor</w:t>
+      </w:r>
+      <w:proofErr w:type="spellEnd"/>
+      <w:r>
+        <w:rPr>
+          <w:rFonts w:ascii="Times New Roman" w:hAnsi="Times New Roman" w:cs="Times New Roman"/>
+          <w:sz w:val="28"/>
+          <w:shd w:val="clear" w:color="auto" w:fill="FFFFFF"/>
+        </w:rPr>
+        <w:t xml:space="preserve"> and </w:t>
+      </w:r>
+      <w:proofErr w:type="spellStart"/>
+      <w:r>
+        <w:rPr>
+          <w:rFonts w:ascii="Times New Roman" w:hAnsi="Times New Roman" w:cs="Times New Roman"/>
+          <w:sz w:val="28"/>
+          <w:shd w:val="clear" w:color="auto" w:fill="FFFFFF"/>
+        </w:rPr>
+        <w:t>his</w:t>
+      </w:r>
+      <w:proofErr w:type="spellEnd"/>
+      <w:r>
+        <w:rPr>
+          <w:rFonts w:ascii="Times New Roman" w:hAnsi="Times New Roman" w:cs="Times New Roman"/>
+          <w:sz w:val="28"/>
+          <w:shd w:val="clear" w:color="auto" w:fill="FFFFFF"/>
+        </w:rPr>
+        <w:t xml:space="preserve"> staff do </w:t>
+      </w:r>
+      <w:proofErr w:type="spellStart"/>
+      <w:r>
+        <w:rPr>
+          <w:rFonts w:ascii="Times New Roman" w:hAnsi="Times New Roman" w:cs="Times New Roman"/>
+          <w:sz w:val="28"/>
+          <w:shd w:val="clear" w:color="auto" w:fill="FFFFFF"/>
+        </w:rPr>
+        <w:t>their</w:t>
+      </w:r>
+      <w:proofErr w:type="spellEnd"/>
+      <w:r>
+        <w:rPr>
+          <w:rFonts w:ascii="Times New Roman" w:hAnsi="Times New Roman" w:cs="Times New Roman"/>
+          <w:sz w:val="28"/>
+          <w:shd w:val="clear" w:color="auto" w:fill="FFFFFF"/>
+        </w:rPr>
+        <w:t xml:space="preserve"> best to </w:t>
+      </w:r>
+      <w:proofErr w:type="spellStart"/>
+      <w:r>
+        <w:rPr>
+          <w:rFonts w:ascii="Times New Roman" w:hAnsi="Times New Roman" w:cs="Times New Roman"/>
+          <w:sz w:val="28"/>
+          <w:shd w:val="clear" w:color="auto" w:fill="FFFFFF"/>
+        </w:rPr>
+        <w:t>satisfy</w:t>
+      </w:r>
+      <w:proofErr w:type="spellEnd"/>
+      <w:r>
+        <w:rPr>
+          <w:rFonts w:ascii="Times New Roman" w:hAnsi="Times New Roman" w:cs="Times New Roman"/>
+          <w:sz w:val="28"/>
+          <w:shd w:val="clear" w:color="auto" w:fill="FFFFFF"/>
+        </w:rPr>
+        <w:t xml:space="preserve"> clients </w:t>
+      </w:r>
+      <w:proofErr w:type="spellStart"/>
+      <w:r>
+        <w:rPr>
+          <w:rFonts w:ascii="Times New Roman" w:hAnsi="Times New Roman" w:cs="Times New Roman"/>
+          <w:sz w:val="28"/>
+          <w:shd w:val="clear" w:color="auto" w:fill="FFFFFF"/>
+        </w:rPr>
+        <w:t>who</w:t>
+      </w:r>
+      <w:proofErr w:type="spellEnd"/>
+      <w:r>
+        <w:rPr>
+          <w:rFonts w:ascii="Times New Roman" w:hAnsi="Times New Roman" w:cs="Times New Roman"/>
+          <w:sz w:val="28"/>
+          <w:shd w:val="clear" w:color="auto" w:fill="FFFFFF"/>
+        </w:rPr>
+        <w:t xml:space="preserve"> do not </w:t>
+      </w:r>
+      <w:proofErr w:type="spellStart"/>
+      <w:r>
+        <w:rPr>
+          <w:rFonts w:ascii="Times New Roman" w:hAnsi="Times New Roman" w:cs="Times New Roman"/>
+          <w:sz w:val="28"/>
+          <w:shd w:val="clear" w:color="auto" w:fill="FFFFFF"/>
+        </w:rPr>
+        <w:t>always</w:t>
+      </w:r>
+      <w:proofErr w:type="spellEnd"/>
+      <w:r>
+        <w:rPr>
+          <w:rFonts w:ascii="Times New Roman" w:hAnsi="Times New Roman" w:cs="Times New Roman"/>
+          <w:sz w:val="28"/>
+          <w:shd w:val="clear" w:color="auto" w:fill="FFFFFF"/>
+        </w:rPr>
+        <w:t xml:space="preserve"> </w:t>
+      </w:r>
+      <w:proofErr w:type="spellStart"/>
+      <w:r>
+        <w:rPr>
+          <w:rFonts w:ascii="Times New Roman" w:hAnsi="Times New Roman" w:cs="Times New Roman"/>
+          <w:sz w:val="28"/>
+          <w:shd w:val="clear" w:color="auto" w:fill="FFFFFF"/>
+        </w:rPr>
+        <w:t>meet</w:t>
+      </w:r>
+      <w:proofErr w:type="spellEnd"/>
+      <w:r>
+        <w:rPr>
+          <w:rFonts w:ascii="Times New Roman" w:hAnsi="Times New Roman" w:cs="Times New Roman"/>
+          <w:sz w:val="28"/>
+          <w:shd w:val="clear" w:color="auto" w:fill="FFFFFF"/>
+        </w:rPr>
+        <w:t xml:space="preserve"> the </w:t>
+      </w:r>
+      <w:proofErr w:type="spellStart"/>
+      <w:r>
+        <w:rPr>
+          <w:rFonts w:ascii="Times New Roman" w:hAnsi="Times New Roman" w:cs="Times New Roman"/>
+          <w:sz w:val="28"/>
+          <w:shd w:val="clear" w:color="auto" w:fill="FFFFFF"/>
+        </w:rPr>
+        <w:t>criteria</w:t>
+      </w:r>
+      <w:proofErr w:type="spellEnd"/>
+      <w:r>
+        <w:rPr>
+          <w:rFonts w:ascii="Times New Roman" w:hAnsi="Times New Roman" w:cs="Times New Roman"/>
+          <w:sz w:val="28"/>
+          <w:shd w:val="clear" w:color="auto" w:fill="FFFFFF"/>
+        </w:rPr>
+        <w:t xml:space="preserve">. All </w:t>
+      </w:r>
+      <w:proofErr w:type="spellStart"/>
+      <w:r>
+        <w:rPr>
+          <w:rFonts w:ascii="Times New Roman" w:hAnsi="Times New Roman" w:cs="Times New Roman"/>
+          <w:sz w:val="28"/>
+          <w:shd w:val="clear" w:color="auto" w:fill="FFFFFF"/>
+        </w:rPr>
+        <w:t>this</w:t>
+      </w:r>
+      <w:proofErr w:type="spellEnd"/>
+      <w:r>
+        <w:rPr>
+          <w:rFonts w:ascii="Times New Roman" w:hAnsi="Times New Roman" w:cs="Times New Roman"/>
+          <w:sz w:val="28"/>
+          <w:shd w:val="clear" w:color="auto" w:fill="FFFFFF"/>
+        </w:rPr>
+        <w:t xml:space="preserve"> in the </w:t>
+      </w:r>
+      <w:proofErr w:type="spellStart"/>
+      <w:r>
+        <w:rPr>
+          <w:rFonts w:ascii="Times New Roman" w:hAnsi="Times New Roman" w:cs="Times New Roman"/>
+          <w:sz w:val="28"/>
+          <w:shd w:val="clear" w:color="auto" w:fill="FFFFFF"/>
+        </w:rPr>
+        <w:t>name</w:t>
+      </w:r>
+      <w:proofErr w:type="spellEnd"/>
+      <w:r>
+        <w:rPr>
+          <w:rFonts w:ascii="Times New Roman" w:hAnsi="Times New Roman" w:cs="Times New Roman"/>
+          <w:sz w:val="28"/>
+          <w:shd w:val="clear" w:color="auto" w:fill="FFFFFF"/>
+        </w:rPr>
+        <w:t xml:space="preserve"> of a </w:t>
+      </w:r>
+      <w:proofErr w:type="spellStart"/>
+      <w:r>
+        <w:rPr>
+          <w:rFonts w:ascii="Times New Roman" w:hAnsi="Times New Roman" w:cs="Times New Roman"/>
+          <w:sz w:val="28"/>
+          <w:shd w:val="clear" w:color="auto" w:fill="FFFFFF"/>
+        </w:rPr>
+        <w:t>humanism</w:t>
+      </w:r>
+      <w:proofErr w:type="spellEnd"/>
+      <w:r>
+        <w:rPr>
+          <w:rFonts w:ascii="Times New Roman" w:hAnsi="Times New Roman" w:cs="Times New Roman"/>
+          <w:sz w:val="28"/>
+          <w:shd w:val="clear" w:color="auto" w:fill="FFFFFF"/>
+        </w:rPr>
+        <w:t xml:space="preserve"> </w:t>
+      </w:r>
+      <w:proofErr w:type="spellStart"/>
+      <w:r>
+        <w:rPr>
+          <w:rFonts w:ascii="Times New Roman" w:hAnsi="Times New Roman" w:cs="Times New Roman"/>
+          <w:sz w:val="28"/>
+          <w:shd w:val="clear" w:color="auto" w:fill="FFFFFF"/>
+        </w:rPr>
+        <w:t>which</w:t>
+      </w:r>
+      <w:proofErr w:type="spellEnd"/>
+      <w:r>
+        <w:rPr>
+          <w:rFonts w:ascii="Times New Roman" w:hAnsi="Times New Roman" w:cs="Times New Roman"/>
+          <w:sz w:val="28"/>
+          <w:shd w:val="clear" w:color="auto" w:fill="FFFFFF"/>
+        </w:rPr>
+        <w:t xml:space="preserve"> </w:t>
+      </w:r>
+      <w:proofErr w:type="spellStart"/>
+      <w:r>
+        <w:rPr>
+          <w:rFonts w:ascii="Times New Roman" w:hAnsi="Times New Roman" w:cs="Times New Roman"/>
+          <w:sz w:val="28"/>
+          <w:shd w:val="clear" w:color="auto" w:fill="FFFFFF"/>
+        </w:rPr>
+        <w:t>they</w:t>
+      </w:r>
+      <w:proofErr w:type="spellEnd"/>
+      <w:r>
+        <w:rPr>
+          <w:rFonts w:ascii="Times New Roman" w:hAnsi="Times New Roman" w:cs="Times New Roman"/>
+          <w:sz w:val="28"/>
+          <w:shd w:val="clear" w:color="auto" w:fill="FFFFFF"/>
+        </w:rPr>
+        <w:t xml:space="preserve"> </w:t>
+      </w:r>
+      <w:proofErr w:type="spellStart"/>
+      <w:r>
+        <w:rPr>
+          <w:rFonts w:ascii="Times New Roman" w:hAnsi="Times New Roman" w:cs="Times New Roman"/>
+          <w:sz w:val="28"/>
+          <w:shd w:val="clear" w:color="auto" w:fill="FFFFFF"/>
+        </w:rPr>
+        <w:t>found</w:t>
+      </w:r>
+      <w:proofErr w:type="spellEnd"/>
+      <w:r>
+        <w:rPr>
+          <w:rFonts w:ascii="Times New Roman" w:hAnsi="Times New Roman" w:cs="Times New Roman"/>
+          <w:sz w:val="28"/>
+          <w:shd w:val="clear" w:color="auto" w:fill="FFFFFF"/>
+        </w:rPr>
+        <w:t xml:space="preserve"> </w:t>
+      </w:r>
+      <w:proofErr w:type="spellStart"/>
+      <w:r>
+        <w:rPr>
+          <w:rFonts w:ascii="Times New Roman" w:hAnsi="Times New Roman" w:cs="Times New Roman"/>
+          <w:sz w:val="28"/>
+          <w:shd w:val="clear" w:color="auto" w:fill="FFFFFF"/>
+        </w:rPr>
+        <w:t>well</w:t>
+      </w:r>
+      <w:proofErr w:type="spellEnd"/>
+      <w:r>
+        <w:rPr>
+          <w:rFonts w:ascii="Times New Roman" w:hAnsi="Times New Roman" w:cs="Times New Roman"/>
+          <w:sz w:val="28"/>
+          <w:shd w:val="clear" w:color="auto" w:fill="FFFFFF"/>
+        </w:rPr>
+        <w:t xml:space="preserve"> </w:t>
+      </w:r>
+      <w:proofErr w:type="spellStart"/>
+      <w:r>
+        <w:rPr>
+          <w:rFonts w:ascii="Times New Roman" w:hAnsi="Times New Roman" w:cs="Times New Roman"/>
+          <w:sz w:val="28"/>
+          <w:shd w:val="clear" w:color="auto" w:fill="FFFFFF"/>
+        </w:rPr>
+        <w:t>founded</w:t>
+      </w:r>
+      <w:proofErr w:type="spellEnd"/>
+      <w:r>
+        <w:rPr>
+          <w:rFonts w:ascii="Times New Roman" w:hAnsi="Times New Roman" w:cs="Times New Roman"/>
+          <w:sz w:val="28"/>
+          <w:shd w:val="clear" w:color="auto" w:fill="FFFFFF"/>
+        </w:rPr>
+        <w:t xml:space="preserve">. </w:t>
+      </w:r>
+    </w:p>
+    <w:p>
+      <w:pPr>
+        <w:jc w:val="both"/>
+        <w:rPr>
+          <w:rFonts w:ascii="Times New Roman" w:hAnsi="Times New Roman" w:cs="Times New Roman"/>
+          <w:sz w:val="28"/>
+          <w:shd w:val="clear" w:color="auto" w:fill="FFFFFF"/>
+        </w:rPr>
+      </w:pPr>
       <w:r>
         <w:rPr>
           <w:rFonts w:ascii="Times New Roman" w:hAnsi="Times New Roman" w:cs="Times New Roman"/>
@@ -2092,7 +2132,15 @@
           <w:sz w:val="28"/>
           <w:shd w:val="clear" w:color="auto" w:fill="FFFFFF"/>
         </w:rPr>
-        <w:t>homologated</w:t>
+        <w:t>certifi</w:t>
+      </w:r>
+      <w:r>
+        <w:rPr>
+          <w:rFonts w:ascii="Times New Roman" w:hAnsi="Times New Roman" w:cs="Times New Roman"/>
+          <w:sz w:val="28"/>
+          <w:shd w:val="clear" w:color="auto" w:fill="FFFFFF"/>
+        </w:rPr>
+        <w:t>ed</w:t>
       </w:r>
       <w:proofErr w:type="spellEnd"/>
       <w:r>
@@ -2182,7 +2230,15 @@
           <w:sz w:val="28"/>
           <w:shd w:val="clear" w:color="auto" w:fill="FFFFFF"/>
         </w:rPr>
-        <w:t>problems</w:t>
+        <w:t>problem</w:t>
+      </w:r>
+      <w:r>
+        <w:rPr>
+          <w:rFonts w:ascii="Times New Roman" w:hAnsi="Times New Roman" w:cs="Times New Roman"/>
+          <w:sz w:val="28"/>
+          <w:shd w:val="clear" w:color="auto" w:fill="FFFFFF"/>
+        </w:rPr>
+        <w:t>s</w:t>
       </w:r>
       <w:proofErr w:type="spellEnd"/>
       <w:r>
@@ -2227,7 +2283,33 @@
           <w:sz w:val="28"/>
           <w:shd w:val="clear" w:color="auto" w:fill="FFFFFF"/>
         </w:rPr>
-        <w:t xml:space="preserve">, etc. The corporation has </w:t>
+        <w:t xml:space="preserve">, and </w:t>
+      </w:r>
+      <w:proofErr w:type="spellStart"/>
+      <w:r>
+        <w:rPr>
+          <w:rFonts w:ascii="Times New Roman" w:hAnsi="Times New Roman" w:cs="Times New Roman"/>
+          <w:sz w:val="28"/>
+          <w:shd w:val="clear" w:color="auto" w:fill="FFFFFF"/>
+        </w:rPr>
+        <w:t>so</w:t>
+      </w:r>
+      <w:proofErr w:type="spellEnd"/>
+      <w:r>
+        <w:rPr>
+          <w:rFonts w:ascii="Times New Roman" w:hAnsi="Times New Roman" w:cs="Times New Roman"/>
+          <w:sz w:val="28"/>
+          <w:shd w:val="clear" w:color="auto" w:fill="FFFFFF"/>
+        </w:rPr>
+        <w:t xml:space="preserve"> one</w:t>
+      </w:r>
+      <w:r>
+        <w:rPr>
+          <w:rFonts w:ascii="Times New Roman" w:hAnsi="Times New Roman" w:cs="Times New Roman"/>
+          <w:sz w:val="28"/>
+          <w:shd w:val="clear" w:color="auto" w:fill="FFFFFF"/>
+        </w:rPr>
+        <w:t xml:space="preserve">. The corporation has </w:t>
       </w:r>
       <w:proofErr w:type="spellStart"/>
       <w:r>
